--- a/Системный анализ/Лаб 4/lab4_Отчет(Системный анализ).docx
+++ b/Системный анализ/Лаб 4/lab4_Отчет(Системный анализ).docx
@@ -238,6 +238,8 @@
         </w:rPr>
         <w:t>:</w:t>
       </w:r>
+      <w:bookmarkStart w:id="0" w:name="_GoBack"/>
+      <w:bookmarkEnd w:id="0"/>
       <w:r>
         <w:rPr>
           <w:rFonts w:ascii="Times New Roman" w:hAnsi="Times New Roman" w:cs="Times New Roman"/>
@@ -5879,87 +5881,1274 @@
     <w:p>
       <w:pPr>
         <w:pStyle w:val="c0"/>
+        <w:rPr>
+          <w:rFonts w:eastAsiaTheme="minorEastAsia"/>
+        </w:rPr>
       </w:pPr>
       <w:r>
-        <w:t xml:space="preserve">Построенную WF-сеть можно проверить на </w:t>
-      </w:r>
-      <w:proofErr w:type="spellStart"/>
-      <w:r>
-        <w:t>бездефектность</w:t>
-      </w:r>
-      <w:proofErr w:type="spellEnd"/>
-      <w:r>
-        <w:t xml:space="preserve">. Для это методом математической индукции сформулируем несколько ограничений на основе требований из второго пункта лабораторной работы и правил выполнения сетей Петри. </w:t>
+        <w:rPr>
+          <w:rFonts w:eastAsiaTheme="minorEastAsia"/>
+        </w:rPr>
+        <w:t xml:space="preserve">Можем провести анализ свойств системы использую </w:t>
+      </w:r>
+      <w:r>
+        <w:rPr>
+          <w:rFonts w:eastAsiaTheme="minorEastAsia"/>
+          <w:lang w:val="en-US"/>
+        </w:rPr>
+        <w:t>WF</w:t>
+      </w:r>
+      <w:r>
+        <w:rPr>
+          <w:rFonts w:eastAsiaTheme="minorEastAsia"/>
+        </w:rPr>
+        <w:t>.</w:t>
+      </w:r>
+      <w:r>
+        <w:rPr>
+          <w:rFonts w:eastAsiaTheme="minorEastAsia"/>
+        </w:rPr>
+        <w:t xml:space="preserve"> Для этого запустим несколько раз сеть Петри и посчитаем количество вхождений в каждую</w:t>
+      </w:r>
+      <w:r>
+        <w:rPr>
+          <w:rFonts w:eastAsiaTheme="minorEastAsia"/>
+        </w:rPr>
+        <w:t xml:space="preserve"> из состояний.</w:t>
       </w:r>
     </w:p>
+    <w:tbl>
+      <w:tblPr>
+        <w:tblW w:w="0" w:type="auto"/>
+        <w:jc w:val="center"/>
+        <w:tblCellMar>
+          <w:top w:w="15" w:type="dxa"/>
+          <w:left w:w="15" w:type="dxa"/>
+          <w:bottom w:w="15" w:type="dxa"/>
+          <w:right w:w="15" w:type="dxa"/>
+        </w:tblCellMar>
+        <w:tblLook w:val="04A0" w:firstRow="1" w:lastRow="0" w:firstColumn="1" w:lastColumn="0" w:noHBand="0" w:noVBand="1"/>
+      </w:tblPr>
+      <w:tblGrid>
+        <w:gridCol w:w="303"/>
+        <w:gridCol w:w="3075"/>
+        <w:gridCol w:w="2415"/>
+      </w:tblGrid>
+      <w:tr>
+        <w:trPr>
+          <w:trHeight w:val="300"/>
+          <w:jc w:val="center"/>
+        </w:trPr>
+        <w:tc>
+          <w:tcPr>
+            <w:tcW w:w="0" w:type="auto"/>
+            <w:tcBorders>
+              <w:top w:val="single" w:sz="6" w:space="0" w:color="000000"/>
+              <w:left w:val="single" w:sz="6" w:space="0" w:color="000000"/>
+              <w:bottom w:val="single" w:sz="6" w:space="0" w:color="000000"/>
+              <w:right w:val="single" w:sz="6" w:space="0" w:color="000000"/>
+            </w:tcBorders>
+            <w:tcMar>
+              <w:top w:w="40" w:type="dxa"/>
+              <w:left w:w="40" w:type="dxa"/>
+              <w:bottom w:w="40" w:type="dxa"/>
+              <w:right w:w="40" w:type="dxa"/>
+            </w:tcMar>
+            <w:vAlign w:val="bottom"/>
+            <w:hideMark/>
+          </w:tcPr>
+          <w:p>
+            <w:pPr>
+              <w:spacing w:after="0" w:line="240" w:lineRule="auto"/>
+              <w:rPr>
+                <w:rFonts w:ascii="Times New Roman" w:eastAsia="Times New Roman" w:hAnsi="Times New Roman" w:cs="Times New Roman"/>
+                <w:lang w:eastAsia="ru-RU"/>
+              </w:rPr>
+            </w:pPr>
+            <w:r>
+              <w:rPr>
+                <w:rFonts w:ascii="Arial" w:eastAsia="Times New Roman" w:hAnsi="Arial" w:cs="Arial"/>
+                <w:b/>
+                <w:bCs/>
+                <w:color w:val="000000"/>
+                <w:sz w:val="20"/>
+                <w:szCs w:val="20"/>
+                <w:lang w:eastAsia="ru-RU"/>
+              </w:rPr>
+              <w:t>№</w:t>
+            </w:r>
+          </w:p>
+        </w:tc>
+        <w:tc>
+          <w:tcPr>
+            <w:tcW w:w="0" w:type="auto"/>
+            <w:tcBorders>
+              <w:top w:val="single" w:sz="6" w:space="0" w:color="000000"/>
+              <w:left w:val="single" w:sz="6" w:space="0" w:color="000000"/>
+              <w:bottom w:val="single" w:sz="6" w:space="0" w:color="000000"/>
+              <w:right w:val="single" w:sz="6" w:space="0" w:color="000000"/>
+            </w:tcBorders>
+            <w:tcMar>
+              <w:top w:w="40" w:type="dxa"/>
+              <w:left w:w="40" w:type="dxa"/>
+              <w:bottom w:w="40" w:type="dxa"/>
+              <w:right w:w="40" w:type="dxa"/>
+            </w:tcMar>
+            <w:vAlign w:val="bottom"/>
+            <w:hideMark/>
+          </w:tcPr>
+          <w:p>
+            <w:pPr>
+              <w:spacing w:after="0" w:line="240" w:lineRule="auto"/>
+              <w:rPr>
+                <w:rFonts w:ascii="Times New Roman" w:eastAsia="Times New Roman" w:hAnsi="Times New Roman" w:cs="Times New Roman"/>
+                <w:lang w:eastAsia="ru-RU"/>
+              </w:rPr>
+            </w:pPr>
+            <w:r>
+              <w:rPr>
+                <w:rFonts w:ascii="Arial" w:eastAsia="Times New Roman" w:hAnsi="Arial" w:cs="Arial"/>
+                <w:b/>
+                <w:bCs/>
+                <w:color w:val="000000"/>
+                <w:sz w:val="20"/>
+                <w:szCs w:val="20"/>
+                <w:lang w:eastAsia="ru-RU"/>
+              </w:rPr>
+              <w:t>Название операции</w:t>
+            </w:r>
+          </w:p>
+        </w:tc>
+        <w:tc>
+          <w:tcPr>
+            <w:tcW w:w="0" w:type="auto"/>
+            <w:tcBorders>
+              <w:top w:val="single" w:sz="6" w:space="0" w:color="000000"/>
+              <w:left w:val="single" w:sz="6" w:space="0" w:color="000000"/>
+              <w:bottom w:val="single" w:sz="6" w:space="0" w:color="000000"/>
+              <w:right w:val="single" w:sz="6" w:space="0" w:color="000000"/>
+            </w:tcBorders>
+            <w:tcMar>
+              <w:top w:w="40" w:type="dxa"/>
+              <w:left w:w="40" w:type="dxa"/>
+              <w:bottom w:w="40" w:type="dxa"/>
+              <w:right w:w="40" w:type="dxa"/>
+            </w:tcMar>
+            <w:vAlign w:val="bottom"/>
+            <w:hideMark/>
+          </w:tcPr>
+          <w:p>
+            <w:pPr>
+              <w:spacing w:after="0" w:line="240" w:lineRule="auto"/>
+              <w:rPr>
+                <w:rFonts w:ascii="Times New Roman" w:eastAsia="Times New Roman" w:hAnsi="Times New Roman" w:cs="Times New Roman"/>
+                <w:lang w:eastAsia="ru-RU"/>
+              </w:rPr>
+            </w:pPr>
+            <w:r>
+              <w:rPr>
+                <w:rFonts w:ascii="Arial" w:eastAsia="Times New Roman" w:hAnsi="Arial" w:cs="Arial"/>
+                <w:b/>
+                <w:bCs/>
+                <w:color w:val="000000"/>
+                <w:sz w:val="20"/>
+                <w:szCs w:val="20"/>
+                <w:lang w:eastAsia="ru-RU"/>
+              </w:rPr>
+              <w:t>Количество вхождений</w:t>
+            </w:r>
+          </w:p>
+        </w:tc>
+      </w:tr>
+      <w:tr>
+        <w:trPr>
+          <w:trHeight w:val="300"/>
+          <w:jc w:val="center"/>
+        </w:trPr>
+        <w:tc>
+          <w:tcPr>
+            <w:tcW w:w="0" w:type="auto"/>
+            <w:tcBorders>
+              <w:top w:val="single" w:sz="6" w:space="0" w:color="000000"/>
+              <w:left w:val="single" w:sz="6" w:space="0" w:color="000000"/>
+              <w:bottom w:val="single" w:sz="6" w:space="0" w:color="000000"/>
+              <w:right w:val="single" w:sz="6" w:space="0" w:color="000000"/>
+            </w:tcBorders>
+            <w:tcMar>
+              <w:top w:w="40" w:type="dxa"/>
+              <w:left w:w="40" w:type="dxa"/>
+              <w:bottom w:w="40" w:type="dxa"/>
+              <w:right w:w="40" w:type="dxa"/>
+            </w:tcMar>
+            <w:vAlign w:val="bottom"/>
+            <w:hideMark/>
+          </w:tcPr>
+          <w:p>
+            <w:pPr>
+              <w:spacing w:after="0" w:line="240" w:lineRule="auto"/>
+              <w:jc w:val="right"/>
+              <w:rPr>
+                <w:rFonts w:ascii="Times New Roman" w:eastAsia="Times New Roman" w:hAnsi="Times New Roman" w:cs="Times New Roman"/>
+                <w:lang w:eastAsia="ru-RU"/>
+              </w:rPr>
+            </w:pPr>
+            <w:r>
+              <w:rPr>
+                <w:rFonts w:ascii="Arial" w:eastAsia="Times New Roman" w:hAnsi="Arial" w:cs="Arial"/>
+                <w:color w:val="000000"/>
+                <w:sz w:val="20"/>
+                <w:szCs w:val="20"/>
+                <w:lang w:eastAsia="ru-RU"/>
+              </w:rPr>
+              <w:t>1</w:t>
+            </w:r>
+          </w:p>
+        </w:tc>
+        <w:tc>
+          <w:tcPr>
+            <w:tcW w:w="0" w:type="auto"/>
+            <w:tcBorders>
+              <w:top w:val="single" w:sz="6" w:space="0" w:color="000000"/>
+              <w:left w:val="single" w:sz="6" w:space="0" w:color="000000"/>
+              <w:bottom w:val="single" w:sz="6" w:space="0" w:color="000000"/>
+              <w:right w:val="single" w:sz="6" w:space="0" w:color="000000"/>
+            </w:tcBorders>
+            <w:tcMar>
+              <w:top w:w="40" w:type="dxa"/>
+              <w:left w:w="40" w:type="dxa"/>
+              <w:bottom w:w="40" w:type="dxa"/>
+              <w:right w:w="40" w:type="dxa"/>
+            </w:tcMar>
+            <w:vAlign w:val="bottom"/>
+            <w:hideMark/>
+          </w:tcPr>
+          <w:p>
+            <w:pPr>
+              <w:spacing w:after="0" w:line="240" w:lineRule="auto"/>
+              <w:rPr>
+                <w:rFonts w:ascii="Times New Roman" w:eastAsia="Times New Roman" w:hAnsi="Times New Roman" w:cs="Times New Roman"/>
+                <w:lang w:eastAsia="ru-RU"/>
+              </w:rPr>
+            </w:pPr>
+            <w:r>
+              <w:rPr>
+                <w:rFonts w:ascii="Arial" w:eastAsia="Times New Roman" w:hAnsi="Arial" w:cs="Arial"/>
+                <w:color w:val="000000"/>
+                <w:sz w:val="20"/>
+                <w:szCs w:val="20"/>
+                <w:lang w:eastAsia="ru-RU"/>
+              </w:rPr>
+              <w:t>Выбор способа обращения</w:t>
+            </w:r>
+          </w:p>
+        </w:tc>
+        <w:tc>
+          <w:tcPr>
+            <w:tcW w:w="0" w:type="auto"/>
+            <w:tcBorders>
+              <w:top w:val="single" w:sz="6" w:space="0" w:color="000000"/>
+              <w:left w:val="single" w:sz="6" w:space="0" w:color="000000"/>
+              <w:bottom w:val="single" w:sz="6" w:space="0" w:color="000000"/>
+              <w:right w:val="single" w:sz="6" w:space="0" w:color="000000"/>
+            </w:tcBorders>
+            <w:tcMar>
+              <w:top w:w="40" w:type="dxa"/>
+              <w:left w:w="40" w:type="dxa"/>
+              <w:bottom w:w="40" w:type="dxa"/>
+              <w:right w:w="40" w:type="dxa"/>
+            </w:tcMar>
+            <w:vAlign w:val="bottom"/>
+            <w:hideMark/>
+          </w:tcPr>
+          <w:p>
+            <w:pPr>
+              <w:spacing w:after="0" w:line="240" w:lineRule="auto"/>
+              <w:rPr>
+                <w:rFonts w:ascii="Times New Roman" w:eastAsia="Times New Roman" w:hAnsi="Times New Roman" w:cs="Times New Roman"/>
+                <w:lang w:eastAsia="ru-RU"/>
+              </w:rPr>
+            </w:pPr>
+            <w:r>
+              <w:rPr>
+                <w:rFonts w:ascii="Times New Roman" w:eastAsia="Times New Roman" w:hAnsi="Times New Roman" w:cs="Times New Roman"/>
+                <w:lang w:eastAsia="ru-RU"/>
+              </w:rPr>
+              <w:t>3</w:t>
+            </w:r>
+          </w:p>
+        </w:tc>
+      </w:tr>
+      <w:tr>
+        <w:trPr>
+          <w:trHeight w:val="240"/>
+          <w:jc w:val="center"/>
+        </w:trPr>
+        <w:tc>
+          <w:tcPr>
+            <w:tcW w:w="0" w:type="auto"/>
+            <w:tcBorders>
+              <w:top w:val="single" w:sz="6" w:space="0" w:color="000000"/>
+              <w:left w:val="single" w:sz="6" w:space="0" w:color="000000"/>
+              <w:bottom w:val="single" w:sz="6" w:space="0" w:color="000000"/>
+              <w:right w:val="single" w:sz="6" w:space="0" w:color="000000"/>
+            </w:tcBorders>
+            <w:tcMar>
+              <w:top w:w="40" w:type="dxa"/>
+              <w:left w:w="40" w:type="dxa"/>
+              <w:bottom w:w="40" w:type="dxa"/>
+              <w:right w:w="40" w:type="dxa"/>
+            </w:tcMar>
+            <w:vAlign w:val="bottom"/>
+            <w:hideMark/>
+          </w:tcPr>
+          <w:p>
+            <w:pPr>
+              <w:spacing w:after="0" w:line="240" w:lineRule="auto"/>
+              <w:jc w:val="right"/>
+              <w:rPr>
+                <w:rFonts w:ascii="Times New Roman" w:eastAsia="Times New Roman" w:hAnsi="Times New Roman" w:cs="Times New Roman"/>
+                <w:lang w:eastAsia="ru-RU"/>
+              </w:rPr>
+            </w:pPr>
+            <w:r>
+              <w:rPr>
+                <w:rFonts w:ascii="Arial" w:eastAsia="Times New Roman" w:hAnsi="Arial" w:cs="Arial"/>
+                <w:color w:val="000000"/>
+                <w:sz w:val="20"/>
+                <w:szCs w:val="20"/>
+                <w:lang w:eastAsia="ru-RU"/>
+              </w:rPr>
+              <w:t>2</w:t>
+            </w:r>
+          </w:p>
+        </w:tc>
+        <w:tc>
+          <w:tcPr>
+            <w:tcW w:w="0" w:type="auto"/>
+            <w:tcBorders>
+              <w:top w:val="single" w:sz="6" w:space="0" w:color="000000"/>
+              <w:left w:val="single" w:sz="6" w:space="0" w:color="000000"/>
+              <w:bottom w:val="single" w:sz="6" w:space="0" w:color="000000"/>
+              <w:right w:val="single" w:sz="6" w:space="0" w:color="000000"/>
+            </w:tcBorders>
+            <w:tcMar>
+              <w:top w:w="40" w:type="dxa"/>
+              <w:left w:w="40" w:type="dxa"/>
+              <w:bottom w:w="40" w:type="dxa"/>
+              <w:right w:w="40" w:type="dxa"/>
+            </w:tcMar>
+            <w:vAlign w:val="bottom"/>
+            <w:hideMark/>
+          </w:tcPr>
+          <w:p>
+            <w:pPr>
+              <w:spacing w:after="0" w:line="240" w:lineRule="auto"/>
+              <w:rPr>
+                <w:rFonts w:ascii="Times New Roman" w:eastAsia="Times New Roman" w:hAnsi="Times New Roman" w:cs="Times New Roman"/>
+                <w:lang w:eastAsia="ru-RU"/>
+              </w:rPr>
+            </w:pPr>
+            <w:r>
+              <w:rPr>
+                <w:rFonts w:ascii="Arial" w:eastAsia="Times New Roman" w:hAnsi="Arial" w:cs="Arial"/>
+                <w:color w:val="000000"/>
+                <w:sz w:val="20"/>
+                <w:szCs w:val="20"/>
+                <w:lang w:eastAsia="ru-RU"/>
+              </w:rPr>
+              <w:t>Обработка задачи</w:t>
+            </w:r>
+          </w:p>
+        </w:tc>
+        <w:tc>
+          <w:tcPr>
+            <w:tcW w:w="0" w:type="auto"/>
+            <w:tcBorders>
+              <w:top w:val="single" w:sz="6" w:space="0" w:color="000000"/>
+              <w:left w:val="single" w:sz="6" w:space="0" w:color="000000"/>
+              <w:bottom w:val="single" w:sz="6" w:space="0" w:color="000000"/>
+              <w:right w:val="single" w:sz="6" w:space="0" w:color="000000"/>
+            </w:tcBorders>
+            <w:tcMar>
+              <w:top w:w="40" w:type="dxa"/>
+              <w:left w:w="40" w:type="dxa"/>
+              <w:bottom w:w="40" w:type="dxa"/>
+              <w:right w:w="40" w:type="dxa"/>
+            </w:tcMar>
+            <w:vAlign w:val="bottom"/>
+            <w:hideMark/>
+          </w:tcPr>
+          <w:p>
+            <w:pPr>
+              <w:spacing w:after="0" w:line="240" w:lineRule="auto"/>
+              <w:rPr>
+                <w:rFonts w:ascii="Times New Roman" w:eastAsia="Times New Roman" w:hAnsi="Times New Roman" w:cs="Times New Roman"/>
+                <w:lang w:eastAsia="ru-RU"/>
+              </w:rPr>
+            </w:pPr>
+            <w:r>
+              <w:rPr>
+                <w:rFonts w:ascii="Times New Roman" w:eastAsia="Times New Roman" w:hAnsi="Times New Roman" w:cs="Times New Roman"/>
+                <w:lang w:eastAsia="ru-RU"/>
+              </w:rPr>
+              <w:t>16</w:t>
+            </w:r>
+          </w:p>
+        </w:tc>
+      </w:tr>
+      <w:tr>
+        <w:trPr>
+          <w:trHeight w:val="300"/>
+          <w:jc w:val="center"/>
+        </w:trPr>
+        <w:tc>
+          <w:tcPr>
+            <w:tcW w:w="0" w:type="auto"/>
+            <w:tcBorders>
+              <w:top w:val="single" w:sz="6" w:space="0" w:color="000000"/>
+              <w:left w:val="single" w:sz="6" w:space="0" w:color="000000"/>
+              <w:bottom w:val="single" w:sz="6" w:space="0" w:color="000000"/>
+              <w:right w:val="single" w:sz="6" w:space="0" w:color="000000"/>
+            </w:tcBorders>
+            <w:tcMar>
+              <w:top w:w="40" w:type="dxa"/>
+              <w:left w:w="40" w:type="dxa"/>
+              <w:bottom w:w="40" w:type="dxa"/>
+              <w:right w:w="40" w:type="dxa"/>
+            </w:tcMar>
+            <w:vAlign w:val="bottom"/>
+            <w:hideMark/>
+          </w:tcPr>
+          <w:p>
+            <w:pPr>
+              <w:spacing w:after="0" w:line="240" w:lineRule="auto"/>
+              <w:jc w:val="right"/>
+              <w:rPr>
+                <w:rFonts w:ascii="Times New Roman" w:eastAsia="Times New Roman" w:hAnsi="Times New Roman" w:cs="Times New Roman"/>
+                <w:lang w:eastAsia="ru-RU"/>
+              </w:rPr>
+            </w:pPr>
+            <w:r>
+              <w:rPr>
+                <w:rFonts w:ascii="Arial" w:eastAsia="Times New Roman" w:hAnsi="Arial" w:cs="Arial"/>
+                <w:color w:val="000000"/>
+                <w:sz w:val="20"/>
+                <w:szCs w:val="20"/>
+                <w:lang w:eastAsia="ru-RU"/>
+              </w:rPr>
+              <w:t>3</w:t>
+            </w:r>
+          </w:p>
+        </w:tc>
+        <w:tc>
+          <w:tcPr>
+            <w:tcW w:w="0" w:type="auto"/>
+            <w:tcBorders>
+              <w:top w:val="single" w:sz="6" w:space="0" w:color="000000"/>
+              <w:left w:val="single" w:sz="6" w:space="0" w:color="000000"/>
+              <w:bottom w:val="single" w:sz="6" w:space="0" w:color="000000"/>
+              <w:right w:val="single" w:sz="6" w:space="0" w:color="000000"/>
+            </w:tcBorders>
+            <w:tcMar>
+              <w:top w:w="40" w:type="dxa"/>
+              <w:left w:w="40" w:type="dxa"/>
+              <w:bottom w:w="40" w:type="dxa"/>
+              <w:right w:w="40" w:type="dxa"/>
+            </w:tcMar>
+            <w:vAlign w:val="bottom"/>
+            <w:hideMark/>
+          </w:tcPr>
+          <w:p>
+            <w:pPr>
+              <w:spacing w:after="0" w:line="240" w:lineRule="auto"/>
+              <w:rPr>
+                <w:rFonts w:ascii="Times New Roman" w:eastAsia="Times New Roman" w:hAnsi="Times New Roman" w:cs="Times New Roman"/>
+                <w:lang w:eastAsia="ru-RU"/>
+              </w:rPr>
+            </w:pPr>
+            <w:r>
+              <w:rPr>
+                <w:rFonts w:ascii="Arial" w:eastAsia="Times New Roman" w:hAnsi="Arial" w:cs="Arial"/>
+                <w:color w:val="000000"/>
+                <w:sz w:val="20"/>
+                <w:szCs w:val="20"/>
+                <w:lang w:eastAsia="ru-RU"/>
+              </w:rPr>
+              <w:t>База данных задач</w:t>
+            </w:r>
+          </w:p>
+        </w:tc>
+        <w:tc>
+          <w:tcPr>
+            <w:tcW w:w="0" w:type="auto"/>
+            <w:tcBorders>
+              <w:top w:val="single" w:sz="6" w:space="0" w:color="000000"/>
+              <w:left w:val="single" w:sz="6" w:space="0" w:color="000000"/>
+              <w:bottom w:val="single" w:sz="6" w:space="0" w:color="000000"/>
+              <w:right w:val="single" w:sz="6" w:space="0" w:color="000000"/>
+            </w:tcBorders>
+            <w:tcMar>
+              <w:top w:w="40" w:type="dxa"/>
+              <w:left w:w="40" w:type="dxa"/>
+              <w:bottom w:w="40" w:type="dxa"/>
+              <w:right w:w="40" w:type="dxa"/>
+            </w:tcMar>
+            <w:vAlign w:val="bottom"/>
+            <w:hideMark/>
+          </w:tcPr>
+          <w:p>
+            <w:pPr>
+              <w:spacing w:after="0" w:line="240" w:lineRule="auto"/>
+              <w:rPr>
+                <w:rFonts w:ascii="Times New Roman" w:eastAsia="Times New Roman" w:hAnsi="Times New Roman" w:cs="Times New Roman"/>
+                <w:lang w:eastAsia="ru-RU"/>
+              </w:rPr>
+            </w:pPr>
+            <w:r>
+              <w:rPr>
+                <w:rFonts w:ascii="Times New Roman" w:eastAsia="Times New Roman" w:hAnsi="Times New Roman" w:cs="Times New Roman"/>
+                <w:lang w:eastAsia="ru-RU"/>
+              </w:rPr>
+              <w:t>6</w:t>
+            </w:r>
+          </w:p>
+        </w:tc>
+      </w:tr>
+      <w:tr>
+        <w:trPr>
+          <w:trHeight w:val="300"/>
+          <w:jc w:val="center"/>
+        </w:trPr>
+        <w:tc>
+          <w:tcPr>
+            <w:tcW w:w="0" w:type="auto"/>
+            <w:tcBorders>
+              <w:top w:val="single" w:sz="6" w:space="0" w:color="000000"/>
+              <w:left w:val="single" w:sz="6" w:space="0" w:color="000000"/>
+              <w:bottom w:val="single" w:sz="6" w:space="0" w:color="000000"/>
+              <w:right w:val="single" w:sz="6" w:space="0" w:color="000000"/>
+            </w:tcBorders>
+            <w:tcMar>
+              <w:top w:w="40" w:type="dxa"/>
+              <w:left w:w="40" w:type="dxa"/>
+              <w:bottom w:w="40" w:type="dxa"/>
+              <w:right w:w="40" w:type="dxa"/>
+            </w:tcMar>
+            <w:vAlign w:val="bottom"/>
+            <w:hideMark/>
+          </w:tcPr>
+          <w:p>
+            <w:pPr>
+              <w:spacing w:after="0" w:line="240" w:lineRule="auto"/>
+              <w:jc w:val="right"/>
+              <w:rPr>
+                <w:rFonts w:ascii="Times New Roman" w:eastAsia="Times New Roman" w:hAnsi="Times New Roman" w:cs="Times New Roman"/>
+                <w:lang w:eastAsia="ru-RU"/>
+              </w:rPr>
+            </w:pPr>
+            <w:r>
+              <w:rPr>
+                <w:rFonts w:ascii="Arial" w:eastAsia="Times New Roman" w:hAnsi="Arial" w:cs="Arial"/>
+                <w:color w:val="000000"/>
+                <w:sz w:val="20"/>
+                <w:szCs w:val="20"/>
+                <w:lang w:eastAsia="ru-RU"/>
+              </w:rPr>
+              <w:t>4</w:t>
+            </w:r>
+          </w:p>
+        </w:tc>
+        <w:tc>
+          <w:tcPr>
+            <w:tcW w:w="0" w:type="auto"/>
+            <w:tcBorders>
+              <w:top w:val="single" w:sz="6" w:space="0" w:color="000000"/>
+              <w:left w:val="single" w:sz="6" w:space="0" w:color="000000"/>
+              <w:bottom w:val="single" w:sz="6" w:space="0" w:color="000000"/>
+              <w:right w:val="single" w:sz="6" w:space="0" w:color="000000"/>
+            </w:tcBorders>
+            <w:tcMar>
+              <w:top w:w="40" w:type="dxa"/>
+              <w:left w:w="40" w:type="dxa"/>
+              <w:bottom w:w="40" w:type="dxa"/>
+              <w:right w:w="40" w:type="dxa"/>
+            </w:tcMar>
+            <w:vAlign w:val="bottom"/>
+            <w:hideMark/>
+          </w:tcPr>
+          <w:p>
+            <w:pPr>
+              <w:spacing w:after="0" w:line="240" w:lineRule="auto"/>
+              <w:rPr>
+                <w:rFonts w:ascii="Times New Roman" w:eastAsia="Times New Roman" w:hAnsi="Times New Roman" w:cs="Times New Roman"/>
+                <w:lang w:eastAsia="ru-RU"/>
+              </w:rPr>
+            </w:pPr>
+            <w:r>
+              <w:rPr>
+                <w:rFonts w:ascii="Arial" w:eastAsia="Times New Roman" w:hAnsi="Arial" w:cs="Arial"/>
+                <w:color w:val="000000"/>
+                <w:sz w:val="20"/>
+                <w:szCs w:val="20"/>
+                <w:lang w:eastAsia="ru-RU"/>
+              </w:rPr>
+              <w:t>Управление сотрудниками</w:t>
+            </w:r>
+          </w:p>
+        </w:tc>
+        <w:tc>
+          <w:tcPr>
+            <w:tcW w:w="0" w:type="auto"/>
+            <w:tcBorders>
+              <w:top w:val="single" w:sz="6" w:space="0" w:color="000000"/>
+              <w:left w:val="single" w:sz="6" w:space="0" w:color="000000"/>
+              <w:bottom w:val="single" w:sz="6" w:space="0" w:color="000000"/>
+              <w:right w:val="single" w:sz="6" w:space="0" w:color="000000"/>
+            </w:tcBorders>
+            <w:tcMar>
+              <w:top w:w="40" w:type="dxa"/>
+              <w:left w:w="40" w:type="dxa"/>
+              <w:bottom w:w="40" w:type="dxa"/>
+              <w:right w:w="40" w:type="dxa"/>
+            </w:tcMar>
+            <w:vAlign w:val="bottom"/>
+            <w:hideMark/>
+          </w:tcPr>
+          <w:p>
+            <w:pPr>
+              <w:spacing w:after="0" w:line="240" w:lineRule="auto"/>
+              <w:rPr>
+                <w:rFonts w:ascii="Times New Roman" w:eastAsia="Times New Roman" w:hAnsi="Times New Roman" w:cs="Times New Roman"/>
+                <w:lang w:eastAsia="ru-RU"/>
+              </w:rPr>
+            </w:pPr>
+            <w:r>
+              <w:rPr>
+                <w:rFonts w:ascii="Times New Roman" w:eastAsia="Times New Roman" w:hAnsi="Times New Roman" w:cs="Times New Roman"/>
+                <w:lang w:eastAsia="ru-RU"/>
+              </w:rPr>
+              <w:t>9</w:t>
+            </w:r>
+          </w:p>
+        </w:tc>
+      </w:tr>
+      <w:tr>
+        <w:trPr>
+          <w:trHeight w:val="300"/>
+          <w:jc w:val="center"/>
+        </w:trPr>
+        <w:tc>
+          <w:tcPr>
+            <w:tcW w:w="0" w:type="auto"/>
+            <w:tcBorders>
+              <w:top w:val="single" w:sz="6" w:space="0" w:color="000000"/>
+              <w:left w:val="single" w:sz="6" w:space="0" w:color="000000"/>
+              <w:bottom w:val="single" w:sz="6" w:space="0" w:color="000000"/>
+              <w:right w:val="single" w:sz="6" w:space="0" w:color="000000"/>
+            </w:tcBorders>
+            <w:tcMar>
+              <w:top w:w="40" w:type="dxa"/>
+              <w:left w:w="40" w:type="dxa"/>
+              <w:bottom w:w="40" w:type="dxa"/>
+              <w:right w:w="40" w:type="dxa"/>
+            </w:tcMar>
+            <w:vAlign w:val="bottom"/>
+            <w:hideMark/>
+          </w:tcPr>
+          <w:p>
+            <w:pPr>
+              <w:spacing w:after="0" w:line="240" w:lineRule="auto"/>
+              <w:jc w:val="right"/>
+              <w:rPr>
+                <w:rFonts w:ascii="Times New Roman" w:eastAsia="Times New Roman" w:hAnsi="Times New Roman" w:cs="Times New Roman"/>
+                <w:lang w:eastAsia="ru-RU"/>
+              </w:rPr>
+            </w:pPr>
+            <w:r>
+              <w:rPr>
+                <w:rFonts w:ascii="Arial" w:eastAsia="Times New Roman" w:hAnsi="Arial" w:cs="Arial"/>
+                <w:color w:val="000000"/>
+                <w:sz w:val="20"/>
+                <w:szCs w:val="20"/>
+                <w:lang w:eastAsia="ru-RU"/>
+              </w:rPr>
+              <w:t>5</w:t>
+            </w:r>
+          </w:p>
+        </w:tc>
+        <w:tc>
+          <w:tcPr>
+            <w:tcW w:w="0" w:type="auto"/>
+            <w:tcBorders>
+              <w:top w:val="single" w:sz="6" w:space="0" w:color="000000"/>
+              <w:left w:val="single" w:sz="6" w:space="0" w:color="000000"/>
+              <w:bottom w:val="single" w:sz="6" w:space="0" w:color="000000"/>
+              <w:right w:val="single" w:sz="6" w:space="0" w:color="000000"/>
+            </w:tcBorders>
+            <w:tcMar>
+              <w:top w:w="40" w:type="dxa"/>
+              <w:left w:w="40" w:type="dxa"/>
+              <w:bottom w:w="40" w:type="dxa"/>
+              <w:right w:w="40" w:type="dxa"/>
+            </w:tcMar>
+            <w:vAlign w:val="bottom"/>
+            <w:hideMark/>
+          </w:tcPr>
+          <w:p>
+            <w:pPr>
+              <w:spacing w:after="0" w:line="240" w:lineRule="auto"/>
+              <w:rPr>
+                <w:rFonts w:ascii="Times New Roman" w:eastAsia="Times New Roman" w:hAnsi="Times New Roman" w:cs="Times New Roman"/>
+                <w:lang w:eastAsia="ru-RU"/>
+              </w:rPr>
+            </w:pPr>
+            <w:r>
+              <w:rPr>
+                <w:rFonts w:ascii="Arial" w:eastAsia="Times New Roman" w:hAnsi="Arial" w:cs="Arial"/>
+                <w:color w:val="000000"/>
+                <w:sz w:val="20"/>
+                <w:szCs w:val="20"/>
+                <w:lang w:eastAsia="ru-RU"/>
+              </w:rPr>
+              <w:t>База данных сотрудников</w:t>
+            </w:r>
+          </w:p>
+        </w:tc>
+        <w:tc>
+          <w:tcPr>
+            <w:tcW w:w="0" w:type="auto"/>
+            <w:tcBorders>
+              <w:top w:val="single" w:sz="6" w:space="0" w:color="000000"/>
+              <w:left w:val="single" w:sz="6" w:space="0" w:color="000000"/>
+              <w:bottom w:val="single" w:sz="6" w:space="0" w:color="000000"/>
+              <w:right w:val="single" w:sz="6" w:space="0" w:color="000000"/>
+            </w:tcBorders>
+            <w:tcMar>
+              <w:top w:w="40" w:type="dxa"/>
+              <w:left w:w="40" w:type="dxa"/>
+              <w:bottom w:w="40" w:type="dxa"/>
+              <w:right w:w="40" w:type="dxa"/>
+            </w:tcMar>
+            <w:vAlign w:val="bottom"/>
+            <w:hideMark/>
+          </w:tcPr>
+          <w:p>
+            <w:pPr>
+              <w:spacing w:after="0" w:line="240" w:lineRule="auto"/>
+              <w:rPr>
+                <w:rFonts w:ascii="Times New Roman" w:eastAsia="Times New Roman" w:hAnsi="Times New Roman" w:cs="Times New Roman"/>
+                <w:lang w:eastAsia="ru-RU"/>
+              </w:rPr>
+            </w:pPr>
+            <w:r>
+              <w:rPr>
+                <w:rFonts w:ascii="Times New Roman" w:eastAsia="Times New Roman" w:hAnsi="Times New Roman" w:cs="Times New Roman"/>
+                <w:lang w:eastAsia="ru-RU"/>
+              </w:rPr>
+              <w:t>2</w:t>
+            </w:r>
+          </w:p>
+        </w:tc>
+      </w:tr>
+      <w:tr>
+        <w:trPr>
+          <w:trHeight w:val="300"/>
+          <w:jc w:val="center"/>
+        </w:trPr>
+        <w:tc>
+          <w:tcPr>
+            <w:tcW w:w="0" w:type="auto"/>
+            <w:tcBorders>
+              <w:top w:val="single" w:sz="6" w:space="0" w:color="000000"/>
+              <w:left w:val="single" w:sz="6" w:space="0" w:color="000000"/>
+              <w:bottom w:val="single" w:sz="6" w:space="0" w:color="000000"/>
+              <w:right w:val="single" w:sz="6" w:space="0" w:color="000000"/>
+            </w:tcBorders>
+            <w:tcMar>
+              <w:top w:w="40" w:type="dxa"/>
+              <w:left w:w="40" w:type="dxa"/>
+              <w:bottom w:w="40" w:type="dxa"/>
+              <w:right w:w="40" w:type="dxa"/>
+            </w:tcMar>
+            <w:vAlign w:val="bottom"/>
+            <w:hideMark/>
+          </w:tcPr>
+          <w:p>
+            <w:pPr>
+              <w:spacing w:after="0" w:line="240" w:lineRule="auto"/>
+              <w:jc w:val="right"/>
+              <w:rPr>
+                <w:rFonts w:ascii="Times New Roman" w:eastAsia="Times New Roman" w:hAnsi="Times New Roman" w:cs="Times New Roman"/>
+                <w:lang w:eastAsia="ru-RU"/>
+              </w:rPr>
+            </w:pPr>
+            <w:r>
+              <w:rPr>
+                <w:rFonts w:ascii="Arial" w:eastAsia="Times New Roman" w:hAnsi="Arial" w:cs="Arial"/>
+                <w:color w:val="000000"/>
+                <w:sz w:val="20"/>
+                <w:szCs w:val="20"/>
+                <w:lang w:eastAsia="ru-RU"/>
+              </w:rPr>
+              <w:t>6</w:t>
+            </w:r>
+          </w:p>
+        </w:tc>
+        <w:tc>
+          <w:tcPr>
+            <w:tcW w:w="0" w:type="auto"/>
+            <w:tcBorders>
+              <w:top w:val="single" w:sz="6" w:space="0" w:color="000000"/>
+              <w:left w:val="single" w:sz="6" w:space="0" w:color="000000"/>
+              <w:bottom w:val="single" w:sz="6" w:space="0" w:color="000000"/>
+              <w:right w:val="single" w:sz="6" w:space="0" w:color="000000"/>
+            </w:tcBorders>
+            <w:tcMar>
+              <w:top w:w="40" w:type="dxa"/>
+              <w:left w:w="40" w:type="dxa"/>
+              <w:bottom w:w="40" w:type="dxa"/>
+              <w:right w:w="40" w:type="dxa"/>
+            </w:tcMar>
+            <w:vAlign w:val="bottom"/>
+            <w:hideMark/>
+          </w:tcPr>
+          <w:p>
+            <w:pPr>
+              <w:spacing w:after="0" w:line="240" w:lineRule="auto"/>
+              <w:rPr>
+                <w:rFonts w:ascii="Times New Roman" w:eastAsia="Times New Roman" w:hAnsi="Times New Roman" w:cs="Times New Roman"/>
+                <w:lang w:eastAsia="ru-RU"/>
+              </w:rPr>
+            </w:pPr>
+            <w:r>
+              <w:rPr>
+                <w:rFonts w:ascii="Arial" w:eastAsia="Times New Roman" w:hAnsi="Arial" w:cs="Arial"/>
+                <w:color w:val="000000"/>
+                <w:sz w:val="20"/>
+                <w:szCs w:val="20"/>
+                <w:lang w:eastAsia="ru-RU"/>
+              </w:rPr>
+              <w:t>Управление сделками</w:t>
+            </w:r>
+          </w:p>
+        </w:tc>
+        <w:tc>
+          <w:tcPr>
+            <w:tcW w:w="0" w:type="auto"/>
+            <w:tcBorders>
+              <w:top w:val="single" w:sz="6" w:space="0" w:color="000000"/>
+              <w:left w:val="single" w:sz="6" w:space="0" w:color="000000"/>
+              <w:bottom w:val="single" w:sz="6" w:space="0" w:color="000000"/>
+              <w:right w:val="single" w:sz="6" w:space="0" w:color="000000"/>
+            </w:tcBorders>
+            <w:tcMar>
+              <w:top w:w="40" w:type="dxa"/>
+              <w:left w:w="40" w:type="dxa"/>
+              <w:bottom w:w="40" w:type="dxa"/>
+              <w:right w:w="40" w:type="dxa"/>
+            </w:tcMar>
+            <w:vAlign w:val="bottom"/>
+            <w:hideMark/>
+          </w:tcPr>
+          <w:p>
+            <w:pPr>
+              <w:spacing w:after="0" w:line="240" w:lineRule="auto"/>
+              <w:rPr>
+                <w:rFonts w:ascii="Times New Roman" w:eastAsia="Times New Roman" w:hAnsi="Times New Roman" w:cs="Times New Roman"/>
+                <w:lang w:eastAsia="ru-RU"/>
+              </w:rPr>
+            </w:pPr>
+            <w:r>
+              <w:rPr>
+                <w:rFonts w:ascii="Times New Roman" w:eastAsia="Times New Roman" w:hAnsi="Times New Roman" w:cs="Times New Roman"/>
+                <w:lang w:eastAsia="ru-RU"/>
+              </w:rPr>
+              <w:t>11</w:t>
+            </w:r>
+          </w:p>
+        </w:tc>
+      </w:tr>
+      <w:tr>
+        <w:trPr>
+          <w:trHeight w:val="300"/>
+          <w:jc w:val="center"/>
+        </w:trPr>
+        <w:tc>
+          <w:tcPr>
+            <w:tcW w:w="0" w:type="auto"/>
+            <w:tcBorders>
+              <w:top w:val="single" w:sz="6" w:space="0" w:color="000000"/>
+              <w:left w:val="single" w:sz="6" w:space="0" w:color="000000"/>
+              <w:bottom w:val="single" w:sz="6" w:space="0" w:color="000000"/>
+              <w:right w:val="single" w:sz="6" w:space="0" w:color="000000"/>
+            </w:tcBorders>
+            <w:tcMar>
+              <w:top w:w="40" w:type="dxa"/>
+              <w:left w:w="40" w:type="dxa"/>
+              <w:bottom w:w="40" w:type="dxa"/>
+              <w:right w:w="40" w:type="dxa"/>
+            </w:tcMar>
+            <w:vAlign w:val="bottom"/>
+            <w:hideMark/>
+          </w:tcPr>
+          <w:p>
+            <w:pPr>
+              <w:spacing w:after="0" w:line="240" w:lineRule="auto"/>
+              <w:jc w:val="right"/>
+              <w:rPr>
+                <w:rFonts w:ascii="Times New Roman" w:eastAsia="Times New Roman" w:hAnsi="Times New Roman" w:cs="Times New Roman"/>
+                <w:lang w:eastAsia="ru-RU"/>
+              </w:rPr>
+            </w:pPr>
+            <w:r>
+              <w:rPr>
+                <w:rFonts w:ascii="Arial" w:eastAsia="Times New Roman" w:hAnsi="Arial" w:cs="Arial"/>
+                <w:color w:val="000000"/>
+                <w:sz w:val="20"/>
+                <w:szCs w:val="20"/>
+                <w:lang w:eastAsia="ru-RU"/>
+              </w:rPr>
+              <w:t>7</w:t>
+            </w:r>
+          </w:p>
+        </w:tc>
+        <w:tc>
+          <w:tcPr>
+            <w:tcW w:w="0" w:type="auto"/>
+            <w:tcBorders>
+              <w:top w:val="single" w:sz="6" w:space="0" w:color="000000"/>
+              <w:left w:val="single" w:sz="6" w:space="0" w:color="000000"/>
+              <w:bottom w:val="single" w:sz="6" w:space="0" w:color="000000"/>
+              <w:right w:val="single" w:sz="6" w:space="0" w:color="000000"/>
+            </w:tcBorders>
+            <w:tcMar>
+              <w:top w:w="40" w:type="dxa"/>
+              <w:left w:w="40" w:type="dxa"/>
+              <w:bottom w:w="40" w:type="dxa"/>
+              <w:right w:w="40" w:type="dxa"/>
+            </w:tcMar>
+            <w:vAlign w:val="bottom"/>
+            <w:hideMark/>
+          </w:tcPr>
+          <w:p>
+            <w:pPr>
+              <w:spacing w:after="0" w:line="240" w:lineRule="auto"/>
+              <w:rPr>
+                <w:rFonts w:ascii="Times New Roman" w:eastAsia="Times New Roman" w:hAnsi="Times New Roman" w:cs="Times New Roman"/>
+                <w:lang w:eastAsia="ru-RU"/>
+              </w:rPr>
+            </w:pPr>
+            <w:r>
+              <w:rPr>
+                <w:rFonts w:ascii="Arial" w:eastAsia="Times New Roman" w:hAnsi="Arial" w:cs="Arial"/>
+                <w:color w:val="000000"/>
+                <w:sz w:val="20"/>
+                <w:szCs w:val="20"/>
+                <w:lang w:eastAsia="ru-RU"/>
+              </w:rPr>
+              <w:t>База данных сделок</w:t>
+            </w:r>
+          </w:p>
+        </w:tc>
+        <w:tc>
+          <w:tcPr>
+            <w:tcW w:w="0" w:type="auto"/>
+            <w:tcBorders>
+              <w:top w:val="single" w:sz="6" w:space="0" w:color="000000"/>
+              <w:left w:val="single" w:sz="6" w:space="0" w:color="000000"/>
+              <w:bottom w:val="single" w:sz="6" w:space="0" w:color="000000"/>
+              <w:right w:val="single" w:sz="6" w:space="0" w:color="000000"/>
+            </w:tcBorders>
+            <w:tcMar>
+              <w:top w:w="40" w:type="dxa"/>
+              <w:left w:w="40" w:type="dxa"/>
+              <w:bottom w:w="40" w:type="dxa"/>
+              <w:right w:w="40" w:type="dxa"/>
+            </w:tcMar>
+            <w:vAlign w:val="bottom"/>
+            <w:hideMark/>
+          </w:tcPr>
+          <w:p>
+            <w:pPr>
+              <w:spacing w:after="0" w:line="240" w:lineRule="auto"/>
+              <w:rPr>
+                <w:rFonts w:ascii="Times New Roman" w:eastAsia="Times New Roman" w:hAnsi="Times New Roman" w:cs="Times New Roman"/>
+                <w:lang w:eastAsia="ru-RU"/>
+              </w:rPr>
+            </w:pPr>
+            <w:r>
+              <w:rPr>
+                <w:rFonts w:ascii="Times New Roman" w:eastAsia="Times New Roman" w:hAnsi="Times New Roman" w:cs="Times New Roman"/>
+                <w:lang w:eastAsia="ru-RU"/>
+              </w:rPr>
+              <w:t>4</w:t>
+            </w:r>
+          </w:p>
+        </w:tc>
+      </w:tr>
+      <w:tr>
+        <w:trPr>
+          <w:trHeight w:val="300"/>
+          <w:jc w:val="center"/>
+        </w:trPr>
+        <w:tc>
+          <w:tcPr>
+            <w:tcW w:w="0" w:type="auto"/>
+            <w:tcBorders>
+              <w:top w:val="single" w:sz="6" w:space="0" w:color="000000"/>
+              <w:left w:val="single" w:sz="6" w:space="0" w:color="000000"/>
+              <w:bottom w:val="single" w:sz="6" w:space="0" w:color="000000"/>
+              <w:right w:val="single" w:sz="6" w:space="0" w:color="000000"/>
+            </w:tcBorders>
+            <w:tcMar>
+              <w:top w:w="40" w:type="dxa"/>
+              <w:left w:w="40" w:type="dxa"/>
+              <w:bottom w:w="40" w:type="dxa"/>
+              <w:right w:w="40" w:type="dxa"/>
+            </w:tcMar>
+            <w:vAlign w:val="bottom"/>
+            <w:hideMark/>
+          </w:tcPr>
+          <w:p>
+            <w:pPr>
+              <w:spacing w:after="0" w:line="240" w:lineRule="auto"/>
+              <w:jc w:val="right"/>
+              <w:rPr>
+                <w:rFonts w:ascii="Times New Roman" w:eastAsia="Times New Roman" w:hAnsi="Times New Roman" w:cs="Times New Roman"/>
+                <w:lang w:eastAsia="ru-RU"/>
+              </w:rPr>
+            </w:pPr>
+            <w:r>
+              <w:rPr>
+                <w:rFonts w:ascii="Arial" w:eastAsia="Times New Roman" w:hAnsi="Arial" w:cs="Arial"/>
+                <w:color w:val="000000"/>
+                <w:sz w:val="20"/>
+                <w:szCs w:val="20"/>
+                <w:lang w:eastAsia="ru-RU"/>
+              </w:rPr>
+              <w:t>8</w:t>
+            </w:r>
+          </w:p>
+        </w:tc>
+        <w:tc>
+          <w:tcPr>
+            <w:tcW w:w="0" w:type="auto"/>
+            <w:tcBorders>
+              <w:top w:val="single" w:sz="6" w:space="0" w:color="000000"/>
+              <w:left w:val="single" w:sz="6" w:space="0" w:color="000000"/>
+              <w:bottom w:val="single" w:sz="6" w:space="0" w:color="000000"/>
+              <w:right w:val="single" w:sz="6" w:space="0" w:color="000000"/>
+            </w:tcBorders>
+            <w:tcMar>
+              <w:top w:w="40" w:type="dxa"/>
+              <w:left w:w="40" w:type="dxa"/>
+              <w:bottom w:w="40" w:type="dxa"/>
+              <w:right w:w="40" w:type="dxa"/>
+            </w:tcMar>
+            <w:vAlign w:val="bottom"/>
+            <w:hideMark/>
+          </w:tcPr>
+          <w:p>
+            <w:pPr>
+              <w:spacing w:after="0" w:line="240" w:lineRule="auto"/>
+              <w:rPr>
+                <w:rFonts w:ascii="Times New Roman" w:eastAsia="Times New Roman" w:hAnsi="Times New Roman" w:cs="Times New Roman"/>
+                <w:lang w:eastAsia="ru-RU"/>
+              </w:rPr>
+            </w:pPr>
+            <w:r>
+              <w:rPr>
+                <w:rFonts w:ascii="Arial" w:eastAsia="Times New Roman" w:hAnsi="Arial" w:cs="Arial"/>
+                <w:color w:val="000000"/>
+                <w:sz w:val="20"/>
+                <w:szCs w:val="20"/>
+                <w:lang w:eastAsia="ru-RU"/>
+              </w:rPr>
+              <w:t>Модуль нотификации клиентов</w:t>
+            </w:r>
+          </w:p>
+        </w:tc>
+        <w:tc>
+          <w:tcPr>
+            <w:tcW w:w="0" w:type="auto"/>
+            <w:tcBorders>
+              <w:top w:val="single" w:sz="6" w:space="0" w:color="000000"/>
+              <w:left w:val="single" w:sz="6" w:space="0" w:color="000000"/>
+              <w:bottom w:val="single" w:sz="6" w:space="0" w:color="000000"/>
+              <w:right w:val="single" w:sz="6" w:space="0" w:color="000000"/>
+            </w:tcBorders>
+            <w:tcMar>
+              <w:top w:w="40" w:type="dxa"/>
+              <w:left w:w="40" w:type="dxa"/>
+              <w:bottom w:w="40" w:type="dxa"/>
+              <w:right w:w="40" w:type="dxa"/>
+            </w:tcMar>
+            <w:vAlign w:val="bottom"/>
+            <w:hideMark/>
+          </w:tcPr>
+          <w:p>
+            <w:pPr>
+              <w:spacing w:after="0" w:line="240" w:lineRule="auto"/>
+              <w:rPr>
+                <w:rFonts w:ascii="Times New Roman" w:eastAsia="Times New Roman" w:hAnsi="Times New Roman" w:cs="Times New Roman"/>
+                <w:lang w:eastAsia="ru-RU"/>
+              </w:rPr>
+            </w:pPr>
+            <w:r>
+              <w:rPr>
+                <w:rFonts w:ascii="Times New Roman" w:eastAsia="Times New Roman" w:hAnsi="Times New Roman" w:cs="Times New Roman"/>
+                <w:lang w:eastAsia="ru-RU"/>
+              </w:rPr>
+              <w:t>3</w:t>
+            </w:r>
+          </w:p>
+        </w:tc>
+      </w:tr>
+      <w:tr>
+        <w:trPr>
+          <w:trHeight w:val="300"/>
+          <w:jc w:val="center"/>
+        </w:trPr>
+        <w:tc>
+          <w:tcPr>
+            <w:tcW w:w="0" w:type="auto"/>
+            <w:tcBorders>
+              <w:top w:val="single" w:sz="6" w:space="0" w:color="000000"/>
+              <w:left w:val="single" w:sz="6" w:space="0" w:color="000000"/>
+              <w:bottom w:val="single" w:sz="6" w:space="0" w:color="000000"/>
+              <w:right w:val="single" w:sz="6" w:space="0" w:color="000000"/>
+            </w:tcBorders>
+            <w:tcMar>
+              <w:top w:w="40" w:type="dxa"/>
+              <w:left w:w="40" w:type="dxa"/>
+              <w:bottom w:w="40" w:type="dxa"/>
+              <w:right w:w="40" w:type="dxa"/>
+            </w:tcMar>
+            <w:vAlign w:val="bottom"/>
+            <w:hideMark/>
+          </w:tcPr>
+          <w:p>
+            <w:pPr>
+              <w:spacing w:after="0" w:line="240" w:lineRule="auto"/>
+              <w:jc w:val="right"/>
+              <w:rPr>
+                <w:rFonts w:ascii="Times New Roman" w:eastAsia="Times New Roman" w:hAnsi="Times New Roman" w:cs="Times New Roman"/>
+                <w:lang w:eastAsia="ru-RU"/>
+              </w:rPr>
+            </w:pPr>
+            <w:r>
+              <w:rPr>
+                <w:rFonts w:ascii="Arial" w:eastAsia="Times New Roman" w:hAnsi="Arial" w:cs="Arial"/>
+                <w:color w:val="000000"/>
+                <w:sz w:val="20"/>
+                <w:szCs w:val="20"/>
+                <w:lang w:eastAsia="ru-RU"/>
+              </w:rPr>
+              <w:t>9</w:t>
+            </w:r>
+          </w:p>
+        </w:tc>
+        <w:tc>
+          <w:tcPr>
+            <w:tcW w:w="0" w:type="auto"/>
+            <w:tcBorders>
+              <w:top w:val="single" w:sz="6" w:space="0" w:color="000000"/>
+              <w:left w:val="single" w:sz="6" w:space="0" w:color="000000"/>
+              <w:bottom w:val="single" w:sz="6" w:space="0" w:color="000000"/>
+              <w:right w:val="single" w:sz="6" w:space="0" w:color="000000"/>
+            </w:tcBorders>
+            <w:tcMar>
+              <w:top w:w="40" w:type="dxa"/>
+              <w:left w:w="40" w:type="dxa"/>
+              <w:bottom w:w="40" w:type="dxa"/>
+              <w:right w:w="40" w:type="dxa"/>
+            </w:tcMar>
+            <w:vAlign w:val="bottom"/>
+            <w:hideMark/>
+          </w:tcPr>
+          <w:p>
+            <w:pPr>
+              <w:spacing w:after="0" w:line="240" w:lineRule="auto"/>
+              <w:rPr>
+                <w:rFonts w:ascii="Times New Roman" w:eastAsia="Times New Roman" w:hAnsi="Times New Roman" w:cs="Times New Roman"/>
+                <w:lang w:eastAsia="ru-RU"/>
+              </w:rPr>
+            </w:pPr>
+            <w:r>
+              <w:rPr>
+                <w:rFonts w:ascii="Arial" w:eastAsia="Times New Roman" w:hAnsi="Arial" w:cs="Arial"/>
+                <w:color w:val="000000"/>
+                <w:sz w:val="20"/>
+                <w:szCs w:val="20"/>
+                <w:lang w:eastAsia="ru-RU"/>
+              </w:rPr>
+              <w:t>Завершение работы с клиентом</w:t>
+            </w:r>
+          </w:p>
+        </w:tc>
+        <w:tc>
+          <w:tcPr>
+            <w:tcW w:w="0" w:type="auto"/>
+            <w:tcBorders>
+              <w:top w:val="single" w:sz="6" w:space="0" w:color="000000"/>
+              <w:left w:val="single" w:sz="6" w:space="0" w:color="000000"/>
+              <w:bottom w:val="single" w:sz="6" w:space="0" w:color="000000"/>
+              <w:right w:val="single" w:sz="6" w:space="0" w:color="000000"/>
+            </w:tcBorders>
+            <w:tcMar>
+              <w:top w:w="40" w:type="dxa"/>
+              <w:left w:w="40" w:type="dxa"/>
+              <w:bottom w:w="40" w:type="dxa"/>
+              <w:right w:w="40" w:type="dxa"/>
+            </w:tcMar>
+            <w:vAlign w:val="bottom"/>
+            <w:hideMark/>
+          </w:tcPr>
+          <w:p>
+            <w:pPr>
+              <w:spacing w:after="0" w:line="240" w:lineRule="auto"/>
+              <w:rPr>
+                <w:rFonts w:ascii="Times New Roman" w:eastAsia="Times New Roman" w:hAnsi="Times New Roman" w:cs="Times New Roman"/>
+                <w:lang w:eastAsia="ru-RU"/>
+              </w:rPr>
+            </w:pPr>
+            <w:r>
+              <w:rPr>
+                <w:rFonts w:ascii="Times New Roman" w:eastAsia="Times New Roman" w:hAnsi="Times New Roman" w:cs="Times New Roman"/>
+                <w:lang w:eastAsia="ru-RU"/>
+              </w:rPr>
+              <w:t>3</w:t>
+            </w:r>
+          </w:p>
+        </w:tc>
+      </w:tr>
+    </w:tbl>
     <w:p>
       <w:pPr>
         <w:pStyle w:val="c0"/>
+        <w:rPr>
+          <w:rFonts w:eastAsiaTheme="minorEastAsia"/>
+        </w:rPr>
       </w:pPr>
       <w:r>
-        <w:t xml:space="preserve">Рассмотрим поведение маркеров в сети и изменение их количества при выполнении перехода. Пусть есть множество входных позиций </w:t>
-      </w:r>
-      <m:oMath>
-        <m:sSub>
-          <m:sSubPr>
-            <m:ctrlPr>
-              <w:rPr>
-                <w:rFonts w:ascii="Cambria Math" w:hAnsi="Cambria Math"/>
-                <w:i/>
-              </w:rPr>
-            </m:ctrlPr>
-          </m:sSubPr>
-          <m:e>
-            <m:r>
-              <w:rPr>
-                <w:rFonts w:ascii="Cambria Math" w:hAnsi="Cambria Math"/>
-              </w:rPr>
-              <m:t>I</m:t>
-            </m:r>
-          </m:e>
-          <m:sub>
-            <m:r>
-              <w:rPr>
-                <w:rFonts w:ascii="Cambria Math" w:hAnsi="Cambria Math"/>
-              </w:rPr>
-              <m:t>k</m:t>
-            </m:r>
-          </m:sub>
-        </m:sSub>
-      </m:oMath>
-      <w:r>
-        <w:t xml:space="preserve"> и множество выходных позиций </w:t>
-      </w:r>
-      <m:oMath>
-        <m:sSub>
-          <m:sSubPr>
-            <m:ctrlPr>
-              <w:rPr>
-                <w:rFonts w:ascii="Cambria Math" w:hAnsi="Cambria Math"/>
-                <w:i/>
-              </w:rPr>
-            </m:ctrlPr>
-          </m:sSubPr>
-          <m:e>
-            <m:r>
-              <w:rPr>
-                <w:rFonts w:ascii="Cambria Math" w:hAnsi="Cambria Math"/>
-              </w:rPr>
-              <m:t>O</m:t>
-            </m:r>
-          </m:e>
-          <m:sub>
-            <m:r>
-              <w:rPr>
-                <w:rFonts w:ascii="Cambria Math" w:hAnsi="Cambria Math"/>
-              </w:rPr>
-              <m:t>k</m:t>
-            </m:r>
-          </m:sub>
-        </m:sSub>
-      </m:oMath>
-      <w:r>
-        <w:t xml:space="preserve"> для перехода k.</w:t>
+        <w:rPr>
+          <w:rFonts w:eastAsiaTheme="minorEastAsia"/>
+        </w:rPr>
+        <w:t xml:space="preserve">Проверим на </w:t>
+      </w:r>
+      <w:proofErr w:type="spellStart"/>
+      <w:r>
+        <w:rPr>
+          <w:rFonts w:eastAsiaTheme="minorEastAsia"/>
+        </w:rPr>
+        <w:t>бездефектность</w:t>
+      </w:r>
+      <w:proofErr w:type="spellEnd"/>
+      <w:r>
+        <w:rPr>
+          <w:rFonts w:eastAsiaTheme="minorEastAsia"/>
+        </w:rPr>
+        <w:t>:</w:t>
       </w:r>
     </w:p>
     <w:p>
@@ -5967,308 +7156,17 @@
         <w:pStyle w:val="c0"/>
         <w:numPr>
           <w:ilvl w:val="0"/>
-          <w:numId w:val="2"/>
+          <w:numId w:val="4"/>
         </w:numPr>
-        <w:ind w:left="1276" w:hanging="142"/>
         <w:rPr>
           <w:rFonts w:eastAsiaTheme="minorEastAsia"/>
         </w:rPr>
       </w:pPr>
       <w:r>
-        <w:t>Переход является разрешенным, если</w:t>
-      </w:r>
-      <w:r>
         <w:rPr>
           <w:rFonts w:eastAsiaTheme="minorEastAsia"/>
         </w:rPr>
-        <w:t xml:space="preserve"> </w:t>
-      </w:r>
-      <m:oMath>
-        <m:r>
-          <w:rPr>
-            <w:rFonts w:ascii="Cambria Math" w:eastAsiaTheme="minorEastAsia" w:hAnsi="Cambria Math"/>
-          </w:rPr>
-          <m:t>m</m:t>
-        </m:r>
-        <m:d>
-          <m:dPr>
-            <m:ctrlPr>
-              <w:rPr>
-                <w:rFonts w:ascii="Cambria Math" w:eastAsiaTheme="minorEastAsia" w:hAnsi="Cambria Math"/>
-                <w:i/>
-              </w:rPr>
-            </m:ctrlPr>
-          </m:dPr>
-          <m:e>
-            <m:sSub>
-              <m:sSubPr>
-                <m:ctrlPr>
-                  <w:rPr>
-                    <w:rFonts w:ascii="Cambria Math" w:eastAsiaTheme="minorEastAsia" w:hAnsi="Cambria Math"/>
-                    <w:i/>
-                  </w:rPr>
-                </m:ctrlPr>
-              </m:sSubPr>
-              <m:e>
-                <m:r>
-                  <w:rPr>
-                    <w:rFonts w:ascii="Cambria Math" w:eastAsiaTheme="minorEastAsia" w:hAnsi="Cambria Math"/>
-                  </w:rPr>
-                  <m:t>I</m:t>
-                </m:r>
-              </m:e>
-              <m:sub>
-                <m:r>
-                  <w:rPr>
-                    <w:rFonts w:ascii="Cambria Math" w:eastAsiaTheme="minorEastAsia" w:hAnsi="Cambria Math"/>
-                  </w:rPr>
-                  <m:t>i</m:t>
-                </m:r>
-              </m:sub>
-            </m:sSub>
-          </m:e>
-        </m:d>
-        <m:r>
-          <w:rPr>
-            <w:rFonts w:ascii="Cambria Math" w:eastAsiaTheme="minorEastAsia" w:hAnsi="Cambria Math"/>
-          </w:rPr>
-          <m:t>&gt;0, ∀i∈I</m:t>
-        </m:r>
-      </m:oMath>
-      <w:r>
-        <w:t xml:space="preserve">, </w:t>
-      </w:r>
-      <w:r>
-        <w:rPr>
-          <w:rFonts w:cs="Times New Roman"/>
-        </w:rPr>
-        <w:t>где</w:t>
-      </w:r>
-      <w:r>
-        <w:t xml:space="preserve"> </w:t>
-      </w:r>
-      <m:oMath>
-        <m:r>
-          <w:rPr>
-            <w:rFonts w:ascii="Cambria Math" w:hAnsi="Cambria Math"/>
-          </w:rPr>
-          <m:t>m</m:t>
-        </m:r>
-        <m:d>
-          <m:dPr>
-            <m:ctrlPr>
-              <w:rPr>
-                <w:rFonts w:ascii="Cambria Math" w:hAnsi="Cambria Math"/>
-                <w:i/>
-              </w:rPr>
-            </m:ctrlPr>
-          </m:dPr>
-          <m:e>
-            <m:r>
-              <w:rPr>
-                <w:rFonts w:ascii="Cambria Math" w:hAnsi="Cambria Math"/>
-              </w:rPr>
-              <m:t>x</m:t>
-            </m:r>
-          </m:e>
-        </m:d>
-      </m:oMath>
-      <w:r>
-        <w:t xml:space="preserve"> - </w:t>
-      </w:r>
-      <w:r>
-        <w:rPr>
-          <w:rFonts w:cs="Times New Roman"/>
-        </w:rPr>
-        <w:t>количество</w:t>
-      </w:r>
-      <w:r>
-        <w:t xml:space="preserve"> </w:t>
-      </w:r>
-      <w:r>
-        <w:rPr>
-          <w:rFonts w:cs="Times New Roman"/>
-        </w:rPr>
-        <w:t>маркеров</w:t>
-      </w:r>
-      <w:r>
-        <w:t xml:space="preserve"> в позиции x. Переходом можно назвать операцию удаления маркеров, из всех выходных позиций </w:t>
-      </w:r>
-      <m:oMath>
-        <m:sSub>
-          <m:sSubPr>
-            <m:ctrlPr>
-              <w:rPr>
-                <w:rFonts w:ascii="Cambria Math" w:hAnsi="Cambria Math"/>
-                <w:i/>
-              </w:rPr>
-            </m:ctrlPr>
-          </m:sSubPr>
-          <m:e>
-            <m:r>
-              <w:rPr>
-                <w:rFonts w:ascii="Cambria Math" w:hAnsi="Cambria Math"/>
-              </w:rPr>
-              <m:t>I</m:t>
-            </m:r>
-          </m:e>
-          <m:sub>
-            <m:r>
-              <w:rPr>
-                <w:rFonts w:ascii="Cambria Math" w:hAnsi="Cambria Math"/>
-              </w:rPr>
-              <m:t>k</m:t>
-            </m:r>
-          </m:sub>
-        </m:sSub>
-      </m:oMath>
-      <w:r>
-        <w:t xml:space="preserve">, с последующим помещением </w:t>
-      </w:r>
-      <w:r>
-        <w:t xml:space="preserve">маркеров </w:t>
-      </w:r>
-      <w:r>
-        <w:t xml:space="preserve">в каждую из его выходных позиций </w:t>
-      </w:r>
-      <m:oMath>
-        <m:sSub>
-          <m:sSubPr>
-            <m:ctrlPr>
-              <w:rPr>
-                <w:rFonts w:ascii="Cambria Math" w:hAnsi="Cambria Math"/>
-                <w:i/>
-              </w:rPr>
-            </m:ctrlPr>
-          </m:sSubPr>
-          <m:e>
-            <m:r>
-              <w:rPr>
-                <w:rFonts w:ascii="Cambria Math" w:hAnsi="Cambria Math"/>
-              </w:rPr>
-              <m:t>O</m:t>
-            </m:r>
-          </m:e>
-          <m:sub>
-            <m:r>
-              <w:rPr>
-                <w:rFonts w:ascii="Cambria Math" w:hAnsi="Cambria Math"/>
-              </w:rPr>
-              <m:t>k</m:t>
-            </m:r>
-          </m:sub>
-        </m:sSub>
-      </m:oMath>
-      <w:r>
-        <w:t xml:space="preserve">. Из этого следует, что количество маркеров в системе после перехода k изменится на </w:t>
-      </w:r>
-      <m:oMath>
-        <m:r>
-          <w:rPr>
-            <w:rFonts w:ascii="Cambria Math" w:hAnsi="Cambria Math" w:cs="Cambria Math"/>
-          </w:rPr>
-          <m:t>∣</m:t>
-        </m:r>
-        <m:sSub>
-          <m:sSubPr>
-            <m:ctrlPr>
-              <w:rPr>
-                <w:rFonts w:ascii="Cambria Math" w:hAnsi="Cambria Math"/>
-                <w:i/>
-              </w:rPr>
-            </m:ctrlPr>
-          </m:sSubPr>
-          <m:e>
-            <m:r>
-              <w:rPr>
-                <w:rFonts w:ascii="Cambria Math" w:hAnsi="Cambria Math"/>
-              </w:rPr>
-              <m:t>O</m:t>
-            </m:r>
-            <m:ctrlPr>
-              <w:rPr>
-                <w:rFonts w:ascii="Cambria Math" w:hAnsi="Cambria Math" w:cs="Cambria Math"/>
-                <w:i/>
-              </w:rPr>
-            </m:ctrlPr>
-          </m:e>
-          <m:sub>
-            <m:r>
-              <w:rPr>
-                <w:rFonts w:ascii="Cambria Math" w:hAnsi="Cambria Math"/>
-                <w:lang w:val="en-US"/>
-              </w:rPr>
-              <m:t>k</m:t>
-            </m:r>
-          </m:sub>
-        </m:sSub>
-        <m:r>
-          <w:rPr>
-            <w:rFonts w:ascii="Cambria Math" w:hAnsi="Cambria Math" w:cs="Times New Roman"/>
-          </w:rPr>
-          <m:t>​</m:t>
-        </m:r>
-        <m:r>
-          <w:rPr>
-            <w:rFonts w:ascii="Cambria Math" w:hAnsi="Cambria Math" w:cs="Cambria Math"/>
-          </w:rPr>
-          <m:t>∣</m:t>
-        </m:r>
-        <m:r>
-          <w:rPr>
-            <w:rFonts w:ascii="Cambria Math" w:hAnsi="Cambria Math" w:cs="Times New Roman"/>
-          </w:rPr>
-          <m:t>-</m:t>
-        </m:r>
-        <m:r>
-          <w:rPr>
-            <w:rFonts w:ascii="Cambria Math" w:hAnsi="Cambria Math" w:cs="Cambria Math"/>
-          </w:rPr>
-          <m:t>∣</m:t>
-        </m:r>
-        <w:bookmarkStart w:id="0" w:name="_GoBack"/>
-        <w:bookmarkEnd w:id="0"/>
-        <m:sSub>
-          <m:sSubPr>
-            <m:ctrlPr>
-              <w:rPr>
-                <w:rFonts w:ascii="Cambria Math" w:hAnsi="Cambria Math"/>
-                <w:i/>
-              </w:rPr>
-            </m:ctrlPr>
-          </m:sSubPr>
-          <m:e>
-            <m:r>
-              <w:rPr>
-                <w:rFonts w:ascii="Cambria Math" w:hAnsi="Cambria Math"/>
-              </w:rPr>
-              <m:t>I</m:t>
-            </m:r>
-            <m:ctrlPr>
-              <w:rPr>
-                <w:rFonts w:ascii="Cambria Math" w:hAnsi="Cambria Math" w:cs="Cambria Math"/>
-                <w:i/>
-              </w:rPr>
-            </m:ctrlPr>
-          </m:e>
-          <m:sub>
-            <m:r>
-              <w:rPr>
-                <w:rFonts w:ascii="Cambria Math" w:hAnsi="Cambria Math"/>
-              </w:rPr>
-              <m:t>k</m:t>
-            </m:r>
-          </m:sub>
-        </m:sSub>
-        <m:r>
-          <w:rPr>
-            <w:rFonts w:ascii="Cambria Math" w:hAnsi="Cambria Math"/>
-          </w:rPr>
-          <m:t>​</m:t>
-        </m:r>
-      </m:oMath>
-      <w:r>
-        <w:t>.</w:t>
+        <w:t>Все запуски заканчивались попаданием маркера в конечную позицию</w:t>
       </w:r>
     </w:p>
     <w:p>
@@ -6276,674 +7174,89 @@
         <w:pStyle w:val="c0"/>
         <w:numPr>
           <w:ilvl w:val="0"/>
-          <w:numId w:val="2"/>
+          <w:numId w:val="4"/>
         </w:numPr>
-        <w:ind w:left="1276" w:hanging="142"/>
+        <w:rPr>
+          <w:rFonts w:eastAsiaTheme="minorEastAsia"/>
+        </w:rPr>
       </w:pPr>
       <w:r>
-        <w:t>В</w:t>
-      </w:r>
-      <w:r>
-        <w:t xml:space="preserve"> ограничени</w:t>
-      </w:r>
-      <w:r>
-        <w:t>ях</w:t>
-      </w:r>
-      <w:r>
-        <w:t xml:space="preserve"> представления</w:t>
-      </w:r>
-      <w:r>
-        <w:t xml:space="preserve"> </w:t>
-      </w:r>
-      <w:r>
-        <w:t xml:space="preserve">модели ИС в виде </w:t>
-      </w:r>
-      <w:r>
-        <w:rPr>
-          <w:lang w:val="en-US"/>
-        </w:rPr>
-        <w:t>WF</w:t>
-      </w:r>
-      <w:r>
-        <w:t>-</w:t>
-      </w:r>
-      <w:r>
-        <w:t>сети, что любая операция реализации управления имеет не более двух выходов. Так как один из них – выход в случ</w:t>
-      </w:r>
-      <w:r>
-        <w:t xml:space="preserve">ае неуспешного выполнения, который мы не отображаем на </w:t>
-      </w:r>
-      <w:r>
-        <w:rPr>
-          <w:lang w:val="en-US"/>
-        </w:rPr>
-        <w:t>WF</w:t>
-      </w:r>
-      <w:r>
-        <w:t xml:space="preserve">-сети, </w:t>
-      </w:r>
-      <m:oMath>
-        <m:d>
-          <m:dPr>
-            <m:begChr m:val="|"/>
-            <m:endChr m:val="|"/>
-            <m:ctrlPr>
-              <w:rPr>
-                <w:rFonts w:ascii="Cambria Math" w:hAnsi="Cambria Math"/>
-                <w:i/>
-              </w:rPr>
-            </m:ctrlPr>
-          </m:dPr>
-          <m:e>
-            <m:sSub>
-              <m:sSubPr>
-                <m:ctrlPr>
-                  <w:rPr>
-                    <w:rFonts w:ascii="Cambria Math" w:hAnsi="Cambria Math"/>
-                    <w:i/>
-                  </w:rPr>
-                </m:ctrlPr>
-              </m:sSubPr>
-              <m:e>
-                <m:r>
-                  <w:rPr>
-                    <w:rFonts w:ascii="Cambria Math" w:hAnsi="Cambria Math"/>
-                  </w:rPr>
-                  <m:t>O</m:t>
-                </m:r>
-              </m:e>
-              <m:sub>
-                <m:r>
-                  <w:rPr>
-                    <w:rFonts w:ascii="Cambria Math" w:hAnsi="Cambria Math"/>
-                  </w:rPr>
-                  <m:t>k</m:t>
-                </m:r>
-              </m:sub>
-            </m:sSub>
-          </m:e>
-        </m:d>
-        <m:r>
-          <w:rPr>
-            <w:rFonts w:ascii="Cambria Math" w:hAnsi="Cambria Math"/>
-          </w:rPr>
-          <m:t>=1</m:t>
-        </m:r>
-      </m:oMath>
-      <w:r>
         <w:rPr>
           <w:rFonts w:eastAsiaTheme="minorEastAsia"/>
         </w:rPr>
-        <w:t>.</w:t>
+        <w:t>Все позиции были посещены хотя бы раз</w:t>
       </w:r>
     </w:p>
     <w:p>
       <w:pPr>
         <w:pStyle w:val="c0"/>
+        <w:numPr>
+          <w:ilvl w:val="0"/>
+          <w:numId w:val="4"/>
+        </w:numPr>
         <w:rPr>
           <w:rFonts w:eastAsiaTheme="minorEastAsia"/>
         </w:rPr>
       </w:pPr>
       <w:r>
-        <w:t xml:space="preserve">Из этих двух утверждений следует, что любой переход с </w:t>
-      </w:r>
-      <m:oMath>
-        <m:d>
-          <m:dPr>
-            <m:begChr m:val="|"/>
-            <m:endChr m:val="|"/>
-            <m:ctrlPr>
-              <w:rPr>
-                <w:rFonts w:ascii="Cambria Math" w:hAnsi="Cambria Math"/>
-                <w:i/>
-              </w:rPr>
-            </m:ctrlPr>
-          </m:dPr>
-          <m:e>
-            <m:sSub>
-              <m:sSubPr>
-                <m:ctrlPr>
-                  <w:rPr>
-                    <w:rFonts w:ascii="Cambria Math" w:hAnsi="Cambria Math"/>
-                    <w:i/>
-                  </w:rPr>
-                </m:ctrlPr>
-              </m:sSubPr>
-              <m:e>
-                <m:r>
-                  <w:rPr>
-                    <w:rFonts w:ascii="Cambria Math" w:hAnsi="Cambria Math"/>
-                  </w:rPr>
-                  <m:t>I</m:t>
-                </m:r>
-              </m:e>
-              <m:sub>
-                <m:r>
-                  <w:rPr>
-                    <w:rFonts w:ascii="Cambria Math" w:hAnsi="Cambria Math"/>
-                  </w:rPr>
-                  <m:t>k</m:t>
-                </m:r>
-              </m:sub>
-            </m:sSub>
-          </m:e>
-        </m:d>
-        <m:r>
-          <w:rPr>
-            <w:rFonts w:ascii="Cambria Math" w:hAnsi="Cambria Math"/>
-          </w:rPr>
-          <m:t>&gt;1</m:t>
-        </m:r>
-      </m:oMath>
-      <w:r>
         <w:rPr>
           <w:rFonts w:eastAsiaTheme="minorEastAsia"/>
         </w:rPr>
-        <w:t xml:space="preserve"> приводит к уменьшению количества маркеров и как следствие – потенциального </w:t>
-      </w:r>
-      <w:proofErr w:type="spellStart"/>
-      <w:r>
-        <w:rPr>
-          <w:rFonts w:eastAsiaTheme="minorEastAsia"/>
-        </w:rPr>
-        <w:t>дедлока</w:t>
-      </w:r>
-      <w:proofErr w:type="spellEnd"/>
-      <w:r>
-        <w:rPr>
-          <w:rFonts w:eastAsiaTheme="minorEastAsia"/>
-        </w:rPr>
-        <w:t xml:space="preserve">. Можем сделать вывод, что для </w:t>
-      </w:r>
-      <w:proofErr w:type="spellStart"/>
-      <w:r>
-        <w:rPr>
-          <w:rFonts w:eastAsiaTheme="minorEastAsia"/>
-        </w:rPr>
-        <w:t>бездефектности</w:t>
-      </w:r>
-      <w:proofErr w:type="spellEnd"/>
-      <w:r>
-        <w:rPr>
-          <w:rFonts w:eastAsiaTheme="minorEastAsia"/>
-        </w:rPr>
-        <w:t xml:space="preserve"> </w:t>
-      </w:r>
-      <w:r>
-        <w:rPr>
-          <w:rFonts w:eastAsiaTheme="minorEastAsia"/>
-        </w:rPr>
-        <w:t>любой сети</w:t>
-      </w:r>
-      <w:r>
-        <w:rPr>
-          <w:rFonts w:eastAsiaTheme="minorEastAsia"/>
-        </w:rPr>
-        <w:t xml:space="preserve"> должно выполняться условие</w:t>
-      </w:r>
-      <w:r>
-        <w:rPr>
-          <w:rFonts w:eastAsiaTheme="minorEastAsia"/>
-        </w:rPr>
-        <w:t xml:space="preserve"> </w:t>
-      </w:r>
-      <m:oMath>
-        <m:d>
-          <m:dPr>
-            <m:begChr m:val="|"/>
-            <m:endChr m:val="|"/>
-            <m:ctrlPr>
-              <w:rPr>
-                <w:rFonts w:ascii="Cambria Math" w:eastAsiaTheme="minorEastAsia" w:hAnsi="Cambria Math"/>
-                <w:i/>
-              </w:rPr>
-            </m:ctrlPr>
-          </m:dPr>
-          <m:e>
-            <m:sSub>
-              <m:sSubPr>
-                <m:ctrlPr>
-                  <w:rPr>
-                    <w:rFonts w:ascii="Cambria Math" w:eastAsiaTheme="minorEastAsia" w:hAnsi="Cambria Math"/>
-                    <w:i/>
-                  </w:rPr>
-                </m:ctrlPr>
-              </m:sSubPr>
-              <m:e>
-                <m:r>
-                  <w:rPr>
-                    <w:rFonts w:ascii="Cambria Math" w:eastAsiaTheme="minorEastAsia" w:hAnsi="Cambria Math"/>
-                  </w:rPr>
-                  <m:t>O</m:t>
-                </m:r>
-              </m:e>
-              <m:sub>
-                <m:r>
-                  <w:rPr>
-                    <w:rFonts w:ascii="Cambria Math" w:eastAsiaTheme="minorEastAsia" w:hAnsi="Cambria Math"/>
-                  </w:rPr>
-                  <m:t>k</m:t>
-                </m:r>
-              </m:sub>
-            </m:sSub>
-          </m:e>
-        </m:d>
-        <m:r>
-          <w:rPr>
-            <w:rFonts w:ascii="Cambria Math" w:eastAsiaTheme="minorEastAsia" w:hAnsi="Cambria Math"/>
-          </w:rPr>
-          <m:t>=1,∀k∈T</m:t>
-        </m:r>
-      </m:oMath>
-      <w:r>
-        <w:rPr>
-          <w:rFonts w:eastAsiaTheme="minorEastAsia"/>
-        </w:rPr>
-        <w:t xml:space="preserve">. </w:t>
+        <w:t>При попадании маркера в конечную позицию, других маркеров в системе не было</w:t>
       </w:r>
     </w:p>
     <w:p>
       <w:pPr>
         <w:pStyle w:val="c0"/>
         <w:rPr>
-          <w:noProof/>
+          <w:rFonts w:eastAsiaTheme="minorEastAsia"/>
         </w:rPr>
       </w:pPr>
       <w:r>
         <w:rPr>
           <w:rFonts w:eastAsiaTheme="minorEastAsia"/>
         </w:rPr>
-        <w:t xml:space="preserve">Для дальнейшего анализа построим на основе </w:t>
+        <w:t xml:space="preserve">Проверим свойства </w:t>
       </w:r>
       <w:r>
         <w:rPr>
           <w:rFonts w:eastAsiaTheme="minorEastAsia"/>
           <w:lang w:val="en-US"/>
         </w:rPr>
-        <w:t>WF</w:t>
+        <w:t>WF-</w:t>
       </w:r>
       <w:r>
         <w:rPr>
           <w:rFonts w:eastAsiaTheme="minorEastAsia"/>
         </w:rPr>
-        <w:t xml:space="preserve">-сети граф, где </w:t>
-      </w:r>
-      <w:proofErr w:type="spellStart"/>
-      <w:r>
-        <w:rPr>
-          <w:rFonts w:eastAsiaTheme="minorEastAsia"/>
-        </w:rPr>
-        <w:t>нодами</w:t>
-      </w:r>
-      <w:proofErr w:type="spellEnd"/>
-      <w:r>
-        <w:rPr>
-          <w:rFonts w:eastAsiaTheme="minorEastAsia"/>
-        </w:rPr>
-        <w:t xml:space="preserve"> обозначим </w:t>
-      </w:r>
-      <w:proofErr w:type="gramStart"/>
-      <w:r>
-        <w:rPr>
-          <w:rFonts w:eastAsiaTheme="minorEastAsia"/>
-        </w:rPr>
-        <w:t>позиции,  а</w:t>
-      </w:r>
-      <w:proofErr w:type="gramEnd"/>
-      <w:r>
-        <w:rPr>
-          <w:rFonts w:eastAsiaTheme="minorEastAsia"/>
-        </w:rPr>
-        <w:t xml:space="preserve"> ребрами – переходы. Выделим </w:t>
-      </w:r>
-      <w:proofErr w:type="spellStart"/>
-      <w:r>
-        <w:rPr>
-          <w:rFonts w:eastAsiaTheme="minorEastAsia"/>
-        </w:rPr>
-        <w:t>бикомпоненты</w:t>
-      </w:r>
-      <w:proofErr w:type="spellEnd"/>
-      <w:r>
-        <w:rPr>
-          <w:rFonts w:eastAsiaTheme="minorEastAsia"/>
-        </w:rPr>
-        <w:t xml:space="preserve">: </w:t>
-      </w:r>
-      <m:oMath>
-        <m:d>
-          <m:dPr>
-            <m:begChr m:val="{"/>
-            <m:endChr m:val="}"/>
-            <m:ctrlPr>
-              <w:rPr>
-                <w:rFonts w:ascii="Cambria Math" w:eastAsiaTheme="minorEastAsia" w:hAnsi="Cambria Math"/>
-                <w:i/>
-                <w:lang w:val="en-US"/>
-              </w:rPr>
-            </m:ctrlPr>
-          </m:dPr>
-          <m:e>
-            <m:sSub>
-              <m:sSubPr>
-                <m:ctrlPr>
-                  <w:rPr>
-                    <w:rFonts w:ascii="Cambria Math" w:eastAsiaTheme="minorEastAsia" w:hAnsi="Cambria Math"/>
-                    <w:i/>
-                    <w:lang w:val="en-US"/>
-                  </w:rPr>
-                </m:ctrlPr>
-              </m:sSubPr>
-              <m:e>
-                <m:r>
-                  <w:rPr>
-                    <w:rFonts w:ascii="Cambria Math" w:eastAsiaTheme="minorEastAsia" w:hAnsi="Cambria Math"/>
-                    <w:lang w:val="en-US"/>
-                  </w:rPr>
-                  <m:t>P</m:t>
-                </m:r>
-              </m:e>
-              <m:sub>
-                <m:r>
-                  <w:rPr>
-                    <w:rFonts w:ascii="Cambria Math" w:eastAsiaTheme="minorEastAsia" w:hAnsi="Cambria Math"/>
-                  </w:rPr>
-                  <m:t>1</m:t>
-                </m:r>
-              </m:sub>
-            </m:sSub>
-          </m:e>
-        </m:d>
-        <m:r>
-          <w:rPr>
-            <w:rFonts w:ascii="Cambria Math" w:eastAsiaTheme="minorEastAsia" w:hAnsi="Cambria Math"/>
-          </w:rPr>
-          <m:t xml:space="preserve">, </m:t>
-        </m:r>
-        <m:d>
-          <m:dPr>
-            <m:begChr m:val="{"/>
-            <m:endChr m:val="}"/>
-            <m:ctrlPr>
-              <w:rPr>
-                <w:rFonts w:ascii="Cambria Math" w:eastAsiaTheme="minorEastAsia" w:hAnsi="Cambria Math"/>
-                <w:i/>
-                <w:lang w:val="en-US"/>
-              </w:rPr>
-            </m:ctrlPr>
-          </m:dPr>
-          <m:e>
-            <m:sSub>
-              <m:sSubPr>
-                <m:ctrlPr>
-                  <w:rPr>
-                    <w:rFonts w:ascii="Cambria Math" w:eastAsiaTheme="minorEastAsia" w:hAnsi="Cambria Math"/>
-                    <w:i/>
-                    <w:lang w:val="en-US"/>
-                  </w:rPr>
-                </m:ctrlPr>
-              </m:sSubPr>
-              <m:e>
-                <m:r>
-                  <w:rPr>
-                    <w:rFonts w:ascii="Cambria Math" w:eastAsiaTheme="minorEastAsia" w:hAnsi="Cambria Math"/>
-                    <w:lang w:val="en-US"/>
-                  </w:rPr>
-                  <m:t>P</m:t>
-                </m:r>
-              </m:e>
-              <m:sub>
-                <m:r>
-                  <w:rPr>
-                    <w:rFonts w:ascii="Cambria Math" w:eastAsiaTheme="minorEastAsia" w:hAnsi="Cambria Math"/>
-                  </w:rPr>
-                  <m:t>2</m:t>
-                </m:r>
-              </m:sub>
-            </m:sSub>
-            <m:r>
-              <w:rPr>
-                <w:rFonts w:ascii="Cambria Math" w:eastAsiaTheme="minorEastAsia" w:hAnsi="Cambria Math"/>
-              </w:rPr>
-              <m:t>-</m:t>
-            </m:r>
-            <m:sSub>
-              <m:sSubPr>
-                <m:ctrlPr>
-                  <w:rPr>
-                    <w:rFonts w:ascii="Cambria Math" w:eastAsiaTheme="minorEastAsia" w:hAnsi="Cambria Math"/>
-                    <w:i/>
-                    <w:lang w:val="en-US"/>
-                  </w:rPr>
-                </m:ctrlPr>
-              </m:sSubPr>
-              <m:e>
-                <m:r>
-                  <w:rPr>
-                    <w:rFonts w:ascii="Cambria Math" w:eastAsiaTheme="minorEastAsia" w:hAnsi="Cambria Math"/>
-                    <w:lang w:val="en-US"/>
-                  </w:rPr>
-                  <m:t>P</m:t>
-                </m:r>
-              </m:e>
-              <m:sub>
-                <m:r>
-                  <w:rPr>
-                    <w:rFonts w:ascii="Cambria Math" w:eastAsiaTheme="minorEastAsia" w:hAnsi="Cambria Math"/>
-                  </w:rPr>
-                  <m:t>7</m:t>
-                </m:r>
-              </m:sub>
-            </m:sSub>
-          </m:e>
-        </m:d>
-        <m:r>
-          <w:rPr>
-            <w:rFonts w:ascii="Cambria Math" w:eastAsiaTheme="minorEastAsia" w:hAnsi="Cambria Math"/>
-          </w:rPr>
-          <m:t>,</m:t>
-        </m:r>
-        <m:d>
-          <m:dPr>
-            <m:begChr m:val="{"/>
-            <m:endChr m:val="}"/>
-            <m:ctrlPr>
-              <w:rPr>
-                <w:rFonts w:ascii="Cambria Math" w:eastAsiaTheme="minorEastAsia" w:hAnsi="Cambria Math"/>
-                <w:i/>
-                <w:lang w:val="en-US"/>
-              </w:rPr>
-            </m:ctrlPr>
-          </m:dPr>
-          <m:e>
-            <m:sSub>
-              <m:sSubPr>
-                <m:ctrlPr>
-                  <w:rPr>
-                    <w:rFonts w:ascii="Cambria Math" w:eastAsiaTheme="minorEastAsia" w:hAnsi="Cambria Math"/>
-                    <w:i/>
-                    <w:lang w:val="en-US"/>
-                  </w:rPr>
-                </m:ctrlPr>
-              </m:sSubPr>
-              <m:e>
-                <m:r>
-                  <w:rPr>
-                    <w:rFonts w:ascii="Cambria Math" w:eastAsiaTheme="minorEastAsia" w:hAnsi="Cambria Math"/>
-                    <w:lang w:val="en-US"/>
-                  </w:rPr>
-                  <m:t>P</m:t>
-                </m:r>
-              </m:e>
-              <m:sub>
-                <m:r>
-                  <w:rPr>
-                    <w:rFonts w:ascii="Cambria Math" w:eastAsiaTheme="minorEastAsia" w:hAnsi="Cambria Math"/>
-                  </w:rPr>
-                  <m:t>8</m:t>
-                </m:r>
-              </m:sub>
-            </m:sSub>
-          </m:e>
-        </m:d>
-        <m:r>
-          <w:rPr>
-            <w:rFonts w:ascii="Cambria Math" w:eastAsiaTheme="minorEastAsia" w:hAnsi="Cambria Math"/>
-          </w:rPr>
-          <m:t>,</m:t>
-        </m:r>
-        <m:d>
-          <m:dPr>
-            <m:begChr m:val="{"/>
-            <m:endChr m:val="}"/>
-            <m:ctrlPr>
-              <w:rPr>
-                <w:rFonts w:ascii="Cambria Math" w:eastAsiaTheme="minorEastAsia" w:hAnsi="Cambria Math"/>
-                <w:i/>
-                <w:lang w:val="en-US"/>
-              </w:rPr>
-            </m:ctrlPr>
-          </m:dPr>
-          <m:e>
-            <m:sSub>
-              <m:sSubPr>
-                <m:ctrlPr>
-                  <w:rPr>
-                    <w:rFonts w:ascii="Cambria Math" w:eastAsiaTheme="minorEastAsia" w:hAnsi="Cambria Math"/>
-                    <w:i/>
-                    <w:lang w:val="en-US"/>
-                  </w:rPr>
-                </m:ctrlPr>
-              </m:sSubPr>
-              <m:e>
-                <m:r>
-                  <w:rPr>
-                    <w:rFonts w:ascii="Cambria Math" w:eastAsiaTheme="minorEastAsia" w:hAnsi="Cambria Math"/>
-                    <w:lang w:val="en-US"/>
-                  </w:rPr>
-                  <m:t>P</m:t>
-                </m:r>
-              </m:e>
-              <m:sub>
-                <m:r>
-                  <w:rPr>
-                    <w:rFonts w:ascii="Cambria Math" w:eastAsiaTheme="minorEastAsia" w:hAnsi="Cambria Math"/>
-                  </w:rPr>
-                  <m:t>9</m:t>
-                </m:r>
-              </m:sub>
-            </m:sSub>
-          </m:e>
-        </m:d>
-      </m:oMath>
-      <w:r>
-        <w:rPr>
-          <w:rFonts w:eastAsiaTheme="minorEastAsia"/>
-        </w:rPr>
-        <w:t>:</w:t>
-      </w:r>
-      <w:r>
-        <w:rPr>
-          <w:noProof/>
-        </w:rPr>
-        <w:t xml:space="preserve"> </w:t>
+        <w:t>сети:</w:t>
       </w:r>
     </w:p>
     <w:p>
       <w:pPr>
         <w:pStyle w:val="c0"/>
-        <w:ind w:firstLine="0"/>
-        <w:jc w:val="center"/>
-        <w:rPr>
-          <w:noProof/>
+        <w:numPr>
+          <w:ilvl w:val="0"/>
+          <w:numId w:val="5"/>
+        </w:numPr>
+        <w:rPr>
+          <w:rFonts w:eastAsiaTheme="minorEastAsia"/>
         </w:rPr>
       </w:pPr>
       <w:r>
         <w:rPr>
-          <w:noProof/>
-        </w:rPr>
-        <w:drawing>
-          <wp:inline distT="0" distB="0" distL="0" distR="0" wp14:anchorId="71E2A476" wp14:editId="4AB1B8A0">
-            <wp:extent cx="6346190" cy="3113764"/>
-            <wp:effectExtent l="0" t="0" r="0" b="0"/>
-            <wp:docPr id="2" name="Рисунок 2"/>
-            <wp:cNvGraphicFramePr>
-              <a:graphicFrameLocks xmlns:a="http://schemas.openxmlformats.org/drawingml/2006/main" noChangeAspect="1"/>
-            </wp:cNvGraphicFramePr>
-            <a:graphic xmlns:a="http://schemas.openxmlformats.org/drawingml/2006/main">
-              <a:graphicData uri="http://schemas.openxmlformats.org/drawingml/2006/picture">
-                <pic:pic xmlns:pic="http://schemas.openxmlformats.org/drawingml/2006/picture">
-                  <pic:nvPicPr>
-                    <pic:cNvPr id="1" name=""/>
-                    <pic:cNvPicPr/>
-                  </pic:nvPicPr>
-                  <pic:blipFill>
-                    <a:blip r:embed="rId11"/>
-                    <a:stretch>
-                      <a:fillRect/>
-                    </a:stretch>
-                  </pic:blipFill>
-                  <pic:spPr>
-                    <a:xfrm>
-                      <a:off x="0" y="0"/>
-                      <a:ext cx="6357248" cy="3119190"/>
-                    </a:xfrm>
-                    <a:prstGeom prst="rect">
-                      <a:avLst/>
-                    </a:prstGeom>
-                  </pic:spPr>
-                </pic:pic>
-              </a:graphicData>
-            </a:graphic>
-          </wp:inline>
-        </w:drawing>
-      </w:r>
-      <w:r>
-        <w:rPr>
           <w:rFonts w:eastAsiaTheme="minorEastAsia"/>
-          <w:noProof/>
-          <w:lang w:val="en-US"/>
-        </w:rPr>
-        <w:drawing>
-          <wp:inline distT="0" distB="0" distL="0" distR="0" wp14:anchorId="63F24B7C" wp14:editId="6146C38A">
-            <wp:extent cx="4991533" cy="739204"/>
-            <wp:effectExtent l="0" t="0" r="0" b="3810"/>
-            <wp:docPr id="8" name="Рисунок 8"/>
-            <wp:cNvGraphicFramePr>
-              <a:graphicFrameLocks xmlns:a="http://schemas.openxmlformats.org/drawingml/2006/main" noChangeAspect="1"/>
-            </wp:cNvGraphicFramePr>
-            <a:graphic xmlns:a="http://schemas.openxmlformats.org/drawingml/2006/main">
-              <a:graphicData uri="http://schemas.openxmlformats.org/drawingml/2006/picture">
-                <pic:pic xmlns:pic="http://schemas.openxmlformats.org/drawingml/2006/picture">
-                  <pic:nvPicPr>
-                    <pic:cNvPr id="1" name=""/>
-                    <pic:cNvPicPr/>
-                  </pic:nvPicPr>
-                  <pic:blipFill>
-                    <a:blip r:embed="rId12"/>
-                    <a:stretch>
-                      <a:fillRect/>
-                    </a:stretch>
-                  </pic:blipFill>
-                  <pic:spPr>
-                    <a:xfrm>
-                      <a:off x="0" y="0"/>
-                      <a:ext cx="4991533" cy="739204"/>
-                    </a:xfrm>
-                    <a:prstGeom prst="rect">
-                      <a:avLst/>
-                    </a:prstGeom>
-                  </pic:spPr>
-                </pic:pic>
-              </a:graphicData>
-            </a:graphic>
-          </wp:inline>
-        </w:drawing>
+        </w:rPr>
+        <w:t>Сеть является 1-ограниченой т.к. не было ситуаций, когда системе было больше одного маркера</w:t>
       </w:r>
     </w:p>
     <w:p>
       <w:pPr>
         <w:pStyle w:val="c0"/>
+        <w:numPr>
+          <w:ilvl w:val="0"/>
+          <w:numId w:val="5"/>
+        </w:numPr>
         <w:rPr>
           <w:rFonts w:eastAsiaTheme="minorEastAsia"/>
         </w:rPr>
@@ -6952,60 +7265,16 @@
         <w:rPr>
           <w:rFonts w:eastAsiaTheme="minorEastAsia"/>
         </w:rPr>
-        <w:t xml:space="preserve">В любую </w:t>
-      </w:r>
-      <w:proofErr w:type="spellStart"/>
-      <w:r>
-        <w:rPr>
-          <w:rFonts w:eastAsiaTheme="minorEastAsia"/>
-        </w:rPr>
-        <w:t>бикомпоненту</w:t>
-      </w:r>
-      <w:proofErr w:type="spellEnd"/>
-      <w:r>
-        <w:rPr>
-          <w:rFonts w:eastAsiaTheme="minorEastAsia"/>
-        </w:rPr>
-        <w:t xml:space="preserve"> можно попасть с </w:t>
-      </w:r>
-      <w:proofErr w:type="spellStart"/>
-      <w:r>
-        <w:rPr>
-          <w:rFonts w:eastAsiaTheme="minorEastAsia"/>
-        </w:rPr>
-        <w:t>превой</w:t>
-      </w:r>
-      <w:proofErr w:type="spellEnd"/>
-      <w:r>
-        <w:rPr>
-          <w:rFonts w:eastAsiaTheme="minorEastAsia"/>
-        </w:rPr>
-        <w:t xml:space="preserve">, а значит в любую позицию можно попасть с начальной. Из этого еще следует, что нет лишних позиций, все достижимы. Также, с любой </w:t>
-      </w:r>
-      <w:proofErr w:type="spellStart"/>
-      <w:r>
-        <w:rPr>
-          <w:rFonts w:eastAsiaTheme="minorEastAsia"/>
-        </w:rPr>
-        <w:t>бикомпоненты</w:t>
-      </w:r>
-      <w:proofErr w:type="spellEnd"/>
-      <w:r>
-        <w:rPr>
-          <w:rFonts w:eastAsiaTheme="minorEastAsia"/>
-        </w:rPr>
-        <w:t xml:space="preserve"> можно попасть в четвертую, а значит с любой позиции можно попасть в конечную.</w:t>
-      </w:r>
-      <w:r>
-        <w:rPr>
-          <w:rFonts w:eastAsiaTheme="minorEastAsia"/>
-        </w:rPr>
-        <w:t xml:space="preserve"> Также, из этого можно сделать вывод, что в системе нет так называемых «ловушек».</w:t>
+        <w:t>Все переходы требуют маркера в не более чем одном состоянии. Тупиков быть не может</w:t>
       </w:r>
     </w:p>
     <w:p>
       <w:pPr>
         <w:pStyle w:val="c0"/>
+        <w:numPr>
+          <w:ilvl w:val="0"/>
+          <w:numId w:val="5"/>
+        </w:numPr>
         <w:rPr>
           <w:rFonts w:eastAsiaTheme="minorEastAsia"/>
         </w:rPr>
@@ -7014,73 +7283,7 @@
         <w:rPr>
           <w:rFonts w:eastAsiaTheme="minorEastAsia"/>
         </w:rPr>
-        <w:t xml:space="preserve">Исходя из того, что </w:t>
-      </w:r>
-      <m:oMath>
-        <m:d>
-          <m:dPr>
-            <m:begChr m:val="|"/>
-            <m:endChr m:val="|"/>
-            <m:ctrlPr>
-              <w:rPr>
-                <w:rFonts w:ascii="Cambria Math" w:eastAsiaTheme="minorEastAsia" w:hAnsi="Cambria Math"/>
-                <w:i/>
-              </w:rPr>
-            </m:ctrlPr>
-          </m:dPr>
-          <m:e>
-            <m:sSub>
-              <m:sSubPr>
-                <m:ctrlPr>
-                  <w:rPr>
-                    <w:rFonts w:ascii="Cambria Math" w:eastAsiaTheme="minorEastAsia" w:hAnsi="Cambria Math"/>
-                    <w:i/>
-                  </w:rPr>
-                </m:ctrlPr>
-              </m:sSubPr>
-              <m:e>
-                <m:r>
-                  <w:rPr>
-                    <w:rFonts w:ascii="Cambria Math" w:eastAsiaTheme="minorEastAsia" w:hAnsi="Cambria Math"/>
-                  </w:rPr>
-                  <m:t>O</m:t>
-                </m:r>
-              </m:e>
-              <m:sub>
-                <m:r>
-                  <w:rPr>
-                    <w:rFonts w:ascii="Cambria Math" w:eastAsiaTheme="minorEastAsia" w:hAnsi="Cambria Math"/>
-                  </w:rPr>
-                  <m:t>k</m:t>
-                </m:r>
-              </m:sub>
-            </m:sSub>
-          </m:e>
-        </m:d>
-        <m:r>
-          <w:rPr>
-            <w:rFonts w:ascii="Cambria Math" w:eastAsiaTheme="minorEastAsia" w:hAnsi="Cambria Math"/>
-          </w:rPr>
-          <m:t>=1,∀k∈T</m:t>
-        </m:r>
-      </m:oMath>
-      <w:r>
-        <w:rPr>
-          <w:rFonts w:eastAsiaTheme="minorEastAsia"/>
-        </w:rPr>
-        <w:t xml:space="preserve"> и нет такого перехода, что увеличивает общее число меток в системе, мы можем говорить, что Сеть Петри является 1-ограничена.</w:t>
-      </w:r>
-      <w:r>
-        <w:rPr>
-          <w:rFonts w:eastAsiaTheme="minorEastAsia"/>
-        </w:rPr>
-        <w:t xml:space="preserve"> Из этого же ограничения следует, что для любого перехода не требуется больше одного маркера и тупикового состояния появится не может</w:t>
-      </w:r>
-      <w:r>
-        <w:rPr>
-          <w:rFonts w:eastAsiaTheme="minorEastAsia"/>
-        </w:rPr>
-        <w:t>.</w:t>
+        <w:t>Наблюдая за работой Петри ловушек не было обнаружено</w:t>
       </w:r>
     </w:p>
     <w:sectPr>
@@ -7146,6 +7349,232 @@
 <file path=word/numbering.xml><?xml version="1.0" encoding="utf-8"?>
 <w:numbering xmlns:wpc="http://schemas.microsoft.com/office/word/2010/wordprocessingCanvas" xmlns:cx="http://schemas.microsoft.com/office/drawing/2014/chartex" xmlns:cx1="http://schemas.microsoft.com/office/drawing/2015/9/8/chartex" xmlns:cx2="http://schemas.microsoft.com/office/drawing/2015/10/21/chartex" xmlns:cx3="http://schemas.microsoft.com/office/drawing/2016/5/9/chartex" xmlns:cx4="http://schemas.microsoft.com/office/drawing/2016/5/10/chartex" xmlns:cx5="http://schemas.microsoft.com/office/drawing/2016/5/11/chartex" xmlns:cx6="http://schemas.microsoft.com/office/drawing/2016/5/12/chartex" xmlns:cx7="http://schemas.microsoft.com/office/drawing/2016/5/13/chartex" xmlns:cx8="http://schemas.microsoft.com/office/drawing/2016/5/14/chartex" xmlns:mc="http://schemas.openxmlformats.org/markup-compatibility/2006" xmlns:aink="http://schemas.microsoft.com/office/drawing/2016/ink" xmlns:am3d="http://schemas.microsoft.com/office/drawing/2017/model3d" xmlns:o="urn:schemas-microsoft-com:office:office" xmlns:r="http://schemas.openxmlformats.org/officeDocument/2006/relationships" xmlns:m="http://schemas.openxmlformats.org/officeDocument/2006/math" xmlns:v="urn:schemas-microsoft-com:vml" xmlns:wp14="http://schemas.microsoft.com/office/word/2010/wordprocessingDrawing" xmlns:wp="http://schemas.openxmlformats.org/drawingml/2006/wordprocessingDrawing" xmlns:w10="urn:schemas-microsoft-com:office:word" xmlns:w="http://schemas.openxmlformats.org/wordprocessingml/2006/main" xmlns:w14="http://schemas.microsoft.com/office/word/2010/wordml" xmlns:w15="http://schemas.microsoft.com/office/word/2012/wordml" xmlns:w16cid="http://schemas.microsoft.com/office/word/2016/wordml/cid" xmlns:w16se="http://schemas.microsoft.com/office/word/2015/wordml/symex" xmlns:wpg="http://schemas.microsoft.com/office/word/2010/wordprocessingGroup" xmlns:wpi="http://schemas.microsoft.com/office/word/2010/wordprocessingInk" xmlns:wne="http://schemas.microsoft.com/office/word/2006/wordml" xmlns:wps="http://schemas.microsoft.com/office/word/2010/wordprocessingShape" mc:Ignorable="w14 w15 w16se w16cid wp14">
   <w:abstractNum w:abstractNumId="0" w15:restartNumberingAfterBreak="0">
+    <w:nsid w:val="0A8F3413"/>
+    <w:multiLevelType w:val="hybridMultilevel"/>
+    <w:tmpl w:val="04B4B43A"/>
+    <w:lvl w:ilvl="0" w:tplc="04190001">
+      <w:start w:val="1"/>
+      <w:numFmt w:val="bullet"/>
+      <w:lvlText w:val=""/>
+      <w:lvlJc w:val="left"/>
+      <w:pPr>
+        <w:ind w:left="2422" w:hanging="360"/>
+      </w:pPr>
+      <w:rPr>
+        <w:rFonts w:ascii="Symbol" w:hAnsi="Symbol" w:hint="default"/>
+      </w:rPr>
+    </w:lvl>
+    <w:lvl w:ilvl="1" w:tplc="04190003" w:tentative="1">
+      <w:start w:val="1"/>
+      <w:numFmt w:val="bullet"/>
+      <w:lvlText w:val="o"/>
+      <w:lvlJc w:val="left"/>
+      <w:pPr>
+        <w:ind w:left="3142" w:hanging="360"/>
+      </w:pPr>
+      <w:rPr>
+        <w:rFonts w:ascii="Courier New" w:hAnsi="Courier New" w:cs="Courier New" w:hint="default"/>
+      </w:rPr>
+    </w:lvl>
+    <w:lvl w:ilvl="2" w:tplc="04190005" w:tentative="1">
+      <w:start w:val="1"/>
+      <w:numFmt w:val="bullet"/>
+      <w:lvlText w:val=""/>
+      <w:lvlJc w:val="left"/>
+      <w:pPr>
+        <w:ind w:left="3862" w:hanging="360"/>
+      </w:pPr>
+      <w:rPr>
+        <w:rFonts w:ascii="Wingdings" w:hAnsi="Wingdings" w:hint="default"/>
+      </w:rPr>
+    </w:lvl>
+    <w:lvl w:ilvl="3" w:tplc="04190001" w:tentative="1">
+      <w:start w:val="1"/>
+      <w:numFmt w:val="bullet"/>
+      <w:lvlText w:val=""/>
+      <w:lvlJc w:val="left"/>
+      <w:pPr>
+        <w:ind w:left="4582" w:hanging="360"/>
+      </w:pPr>
+      <w:rPr>
+        <w:rFonts w:ascii="Symbol" w:hAnsi="Symbol" w:hint="default"/>
+      </w:rPr>
+    </w:lvl>
+    <w:lvl w:ilvl="4" w:tplc="04190003" w:tentative="1">
+      <w:start w:val="1"/>
+      <w:numFmt w:val="bullet"/>
+      <w:lvlText w:val="o"/>
+      <w:lvlJc w:val="left"/>
+      <w:pPr>
+        <w:ind w:left="5302" w:hanging="360"/>
+      </w:pPr>
+      <w:rPr>
+        <w:rFonts w:ascii="Courier New" w:hAnsi="Courier New" w:cs="Courier New" w:hint="default"/>
+      </w:rPr>
+    </w:lvl>
+    <w:lvl w:ilvl="5" w:tplc="04190005" w:tentative="1">
+      <w:start w:val="1"/>
+      <w:numFmt w:val="bullet"/>
+      <w:lvlText w:val=""/>
+      <w:lvlJc w:val="left"/>
+      <w:pPr>
+        <w:ind w:left="6022" w:hanging="360"/>
+      </w:pPr>
+      <w:rPr>
+        <w:rFonts w:ascii="Wingdings" w:hAnsi="Wingdings" w:hint="default"/>
+      </w:rPr>
+    </w:lvl>
+    <w:lvl w:ilvl="6" w:tplc="04190001" w:tentative="1">
+      <w:start w:val="1"/>
+      <w:numFmt w:val="bullet"/>
+      <w:lvlText w:val=""/>
+      <w:lvlJc w:val="left"/>
+      <w:pPr>
+        <w:ind w:left="6742" w:hanging="360"/>
+      </w:pPr>
+      <w:rPr>
+        <w:rFonts w:ascii="Symbol" w:hAnsi="Symbol" w:hint="default"/>
+      </w:rPr>
+    </w:lvl>
+    <w:lvl w:ilvl="7" w:tplc="04190003" w:tentative="1">
+      <w:start w:val="1"/>
+      <w:numFmt w:val="bullet"/>
+      <w:lvlText w:val="o"/>
+      <w:lvlJc w:val="left"/>
+      <w:pPr>
+        <w:ind w:left="7462" w:hanging="360"/>
+      </w:pPr>
+      <w:rPr>
+        <w:rFonts w:ascii="Courier New" w:hAnsi="Courier New" w:cs="Courier New" w:hint="default"/>
+      </w:rPr>
+    </w:lvl>
+    <w:lvl w:ilvl="8" w:tplc="04190005" w:tentative="1">
+      <w:start w:val="1"/>
+      <w:numFmt w:val="bullet"/>
+      <w:lvlText w:val=""/>
+      <w:lvlJc w:val="left"/>
+      <w:pPr>
+        <w:ind w:left="8182" w:hanging="360"/>
+      </w:pPr>
+      <w:rPr>
+        <w:rFonts w:ascii="Wingdings" w:hAnsi="Wingdings" w:hint="default"/>
+      </w:rPr>
+    </w:lvl>
+  </w:abstractNum>
+  <w:abstractNum w:abstractNumId="1" w15:restartNumberingAfterBreak="0">
+    <w:nsid w:val="0B351EA5"/>
+    <w:multiLevelType w:val="hybridMultilevel"/>
+    <w:tmpl w:val="CAEA0CCC"/>
+    <w:lvl w:ilvl="0" w:tplc="04190001">
+      <w:start w:val="1"/>
+      <w:numFmt w:val="bullet"/>
+      <w:lvlText w:val=""/>
+      <w:lvlJc w:val="left"/>
+      <w:pPr>
+        <w:ind w:left="2422" w:hanging="360"/>
+      </w:pPr>
+      <w:rPr>
+        <w:rFonts w:ascii="Symbol" w:hAnsi="Symbol" w:hint="default"/>
+      </w:rPr>
+    </w:lvl>
+    <w:lvl w:ilvl="1" w:tplc="04190003" w:tentative="1">
+      <w:start w:val="1"/>
+      <w:numFmt w:val="bullet"/>
+      <w:lvlText w:val="o"/>
+      <w:lvlJc w:val="left"/>
+      <w:pPr>
+        <w:ind w:left="3142" w:hanging="360"/>
+      </w:pPr>
+      <w:rPr>
+        <w:rFonts w:ascii="Courier New" w:hAnsi="Courier New" w:cs="Courier New" w:hint="default"/>
+      </w:rPr>
+    </w:lvl>
+    <w:lvl w:ilvl="2" w:tplc="04190005" w:tentative="1">
+      <w:start w:val="1"/>
+      <w:numFmt w:val="bullet"/>
+      <w:lvlText w:val=""/>
+      <w:lvlJc w:val="left"/>
+      <w:pPr>
+        <w:ind w:left="3862" w:hanging="360"/>
+      </w:pPr>
+      <w:rPr>
+        <w:rFonts w:ascii="Wingdings" w:hAnsi="Wingdings" w:hint="default"/>
+      </w:rPr>
+    </w:lvl>
+    <w:lvl w:ilvl="3" w:tplc="04190001" w:tentative="1">
+      <w:start w:val="1"/>
+      <w:numFmt w:val="bullet"/>
+      <w:lvlText w:val=""/>
+      <w:lvlJc w:val="left"/>
+      <w:pPr>
+        <w:ind w:left="4582" w:hanging="360"/>
+      </w:pPr>
+      <w:rPr>
+        <w:rFonts w:ascii="Symbol" w:hAnsi="Symbol" w:hint="default"/>
+      </w:rPr>
+    </w:lvl>
+    <w:lvl w:ilvl="4" w:tplc="04190003" w:tentative="1">
+      <w:start w:val="1"/>
+      <w:numFmt w:val="bullet"/>
+      <w:lvlText w:val="o"/>
+      <w:lvlJc w:val="left"/>
+      <w:pPr>
+        <w:ind w:left="5302" w:hanging="360"/>
+      </w:pPr>
+      <w:rPr>
+        <w:rFonts w:ascii="Courier New" w:hAnsi="Courier New" w:cs="Courier New" w:hint="default"/>
+      </w:rPr>
+    </w:lvl>
+    <w:lvl w:ilvl="5" w:tplc="04190005" w:tentative="1">
+      <w:start w:val="1"/>
+      <w:numFmt w:val="bullet"/>
+      <w:lvlText w:val=""/>
+      <w:lvlJc w:val="left"/>
+      <w:pPr>
+        <w:ind w:left="6022" w:hanging="360"/>
+      </w:pPr>
+      <w:rPr>
+        <w:rFonts w:ascii="Wingdings" w:hAnsi="Wingdings" w:hint="default"/>
+      </w:rPr>
+    </w:lvl>
+    <w:lvl w:ilvl="6" w:tplc="04190001" w:tentative="1">
+      <w:start w:val="1"/>
+      <w:numFmt w:val="bullet"/>
+      <w:lvlText w:val=""/>
+      <w:lvlJc w:val="left"/>
+      <w:pPr>
+        <w:ind w:left="6742" w:hanging="360"/>
+      </w:pPr>
+      <w:rPr>
+        <w:rFonts w:ascii="Symbol" w:hAnsi="Symbol" w:hint="default"/>
+      </w:rPr>
+    </w:lvl>
+    <w:lvl w:ilvl="7" w:tplc="04190003" w:tentative="1">
+      <w:start w:val="1"/>
+      <w:numFmt w:val="bullet"/>
+      <w:lvlText w:val="o"/>
+      <w:lvlJc w:val="left"/>
+      <w:pPr>
+        <w:ind w:left="7462" w:hanging="360"/>
+      </w:pPr>
+      <w:rPr>
+        <w:rFonts w:ascii="Courier New" w:hAnsi="Courier New" w:cs="Courier New" w:hint="default"/>
+      </w:rPr>
+    </w:lvl>
+    <w:lvl w:ilvl="8" w:tplc="04190005" w:tentative="1">
+      <w:start w:val="1"/>
+      <w:numFmt w:val="bullet"/>
+      <w:lvlText w:val=""/>
+      <w:lvlJc w:val="left"/>
+      <w:pPr>
+        <w:ind w:left="8182" w:hanging="360"/>
+      </w:pPr>
+      <w:rPr>
+        <w:rFonts w:ascii="Wingdings" w:hAnsi="Wingdings" w:hint="default"/>
+      </w:rPr>
+    </w:lvl>
+  </w:abstractNum>
+  <w:abstractNum w:abstractNumId="2" w15:restartNumberingAfterBreak="0">
     <w:nsid w:val="151028DD"/>
     <w:multiLevelType w:val="hybridMultilevel"/>
     <w:tmpl w:val="E106301A"/>
@@ -7231,7 +7660,7 @@
       </w:pPr>
     </w:lvl>
   </w:abstractNum>
-  <w:abstractNum w:abstractNumId="1" w15:restartNumberingAfterBreak="0">
+  <w:abstractNum w:abstractNumId="3" w15:restartNumberingAfterBreak="0">
     <w:nsid w:val="39BD4548"/>
     <w:multiLevelType w:val="hybridMultilevel"/>
     <w:tmpl w:val="716E17AA"/>
@@ -7318,10 +7747,132 @@
       </w:pPr>
     </w:lvl>
   </w:abstractNum>
+  <w:abstractNum w:abstractNumId="4" w15:restartNumberingAfterBreak="0">
+    <w:nsid w:val="551972D9"/>
+    <w:multiLevelType w:val="hybridMultilevel"/>
+    <w:tmpl w:val="769CD60C"/>
+    <w:lvl w:ilvl="0" w:tplc="04190001">
+      <w:start w:val="1"/>
+      <w:numFmt w:val="bullet"/>
+      <w:lvlText w:val=""/>
+      <w:lvlJc w:val="left"/>
+      <w:pPr>
+        <w:ind w:left="2422" w:hanging="360"/>
+      </w:pPr>
+      <w:rPr>
+        <w:rFonts w:ascii="Symbol" w:hAnsi="Symbol" w:hint="default"/>
+      </w:rPr>
+    </w:lvl>
+    <w:lvl w:ilvl="1" w:tplc="04190003" w:tentative="1">
+      <w:start w:val="1"/>
+      <w:numFmt w:val="bullet"/>
+      <w:lvlText w:val="o"/>
+      <w:lvlJc w:val="left"/>
+      <w:pPr>
+        <w:ind w:left="3142" w:hanging="360"/>
+      </w:pPr>
+      <w:rPr>
+        <w:rFonts w:ascii="Courier New" w:hAnsi="Courier New" w:cs="Courier New" w:hint="default"/>
+      </w:rPr>
+    </w:lvl>
+    <w:lvl w:ilvl="2" w:tplc="04190005" w:tentative="1">
+      <w:start w:val="1"/>
+      <w:numFmt w:val="bullet"/>
+      <w:lvlText w:val=""/>
+      <w:lvlJc w:val="left"/>
+      <w:pPr>
+        <w:ind w:left="3862" w:hanging="360"/>
+      </w:pPr>
+      <w:rPr>
+        <w:rFonts w:ascii="Wingdings" w:hAnsi="Wingdings" w:hint="default"/>
+      </w:rPr>
+    </w:lvl>
+    <w:lvl w:ilvl="3" w:tplc="04190001" w:tentative="1">
+      <w:start w:val="1"/>
+      <w:numFmt w:val="bullet"/>
+      <w:lvlText w:val=""/>
+      <w:lvlJc w:val="left"/>
+      <w:pPr>
+        <w:ind w:left="4582" w:hanging="360"/>
+      </w:pPr>
+      <w:rPr>
+        <w:rFonts w:ascii="Symbol" w:hAnsi="Symbol" w:hint="default"/>
+      </w:rPr>
+    </w:lvl>
+    <w:lvl w:ilvl="4" w:tplc="04190003" w:tentative="1">
+      <w:start w:val="1"/>
+      <w:numFmt w:val="bullet"/>
+      <w:lvlText w:val="o"/>
+      <w:lvlJc w:val="left"/>
+      <w:pPr>
+        <w:ind w:left="5302" w:hanging="360"/>
+      </w:pPr>
+      <w:rPr>
+        <w:rFonts w:ascii="Courier New" w:hAnsi="Courier New" w:cs="Courier New" w:hint="default"/>
+      </w:rPr>
+    </w:lvl>
+    <w:lvl w:ilvl="5" w:tplc="04190005" w:tentative="1">
+      <w:start w:val="1"/>
+      <w:numFmt w:val="bullet"/>
+      <w:lvlText w:val=""/>
+      <w:lvlJc w:val="left"/>
+      <w:pPr>
+        <w:ind w:left="6022" w:hanging="360"/>
+      </w:pPr>
+      <w:rPr>
+        <w:rFonts w:ascii="Wingdings" w:hAnsi="Wingdings" w:hint="default"/>
+      </w:rPr>
+    </w:lvl>
+    <w:lvl w:ilvl="6" w:tplc="04190001" w:tentative="1">
+      <w:start w:val="1"/>
+      <w:numFmt w:val="bullet"/>
+      <w:lvlText w:val=""/>
+      <w:lvlJc w:val="left"/>
+      <w:pPr>
+        <w:ind w:left="6742" w:hanging="360"/>
+      </w:pPr>
+      <w:rPr>
+        <w:rFonts w:ascii="Symbol" w:hAnsi="Symbol" w:hint="default"/>
+      </w:rPr>
+    </w:lvl>
+    <w:lvl w:ilvl="7" w:tplc="04190003" w:tentative="1">
+      <w:start w:val="1"/>
+      <w:numFmt w:val="bullet"/>
+      <w:lvlText w:val="o"/>
+      <w:lvlJc w:val="left"/>
+      <w:pPr>
+        <w:ind w:left="7462" w:hanging="360"/>
+      </w:pPr>
+      <w:rPr>
+        <w:rFonts w:ascii="Courier New" w:hAnsi="Courier New" w:cs="Courier New" w:hint="default"/>
+      </w:rPr>
+    </w:lvl>
+    <w:lvl w:ilvl="8" w:tplc="04190005" w:tentative="1">
+      <w:start w:val="1"/>
+      <w:numFmt w:val="bullet"/>
+      <w:lvlText w:val=""/>
+      <w:lvlJc w:val="left"/>
+      <w:pPr>
+        <w:ind w:left="8182" w:hanging="360"/>
+      </w:pPr>
+      <w:rPr>
+        <w:rFonts w:ascii="Wingdings" w:hAnsi="Wingdings" w:hint="default"/>
+      </w:rPr>
+    </w:lvl>
+  </w:abstractNum>
   <w:num w:numId="1">
+    <w:abstractNumId w:val="3"/>
+  </w:num>
+  <w:num w:numId="2">
+    <w:abstractNumId w:val="2"/>
+  </w:num>
+  <w:num w:numId="3">
     <w:abstractNumId w:val="1"/>
   </w:num>
-  <w:num w:numId="2">
+  <w:num w:numId="4">
+    <w:abstractNumId w:val="4"/>
+  </w:num>
+  <w:num w:numId="5">
     <w:abstractNumId w:val="0"/>
   </w:num>
 </w:numbering>
@@ -7345,7 +7896,6 @@
     </w:pPrDefault>
   </w:docDefaults>
   <w:latentStyles w:defLockedState="0" w:defUIPriority="99" w:defSemiHidden="0" w:defUnhideWhenUsed="0" w:defQFormat="0" w:count="375">
-    <w:lsdException w:name="Normal" w:uiPriority="0"/>
     <w:lsdException w:name="heading 1" w:semiHidden="1" w:uiPriority="9" w:qFormat="1"/>
     <w:lsdException w:name="heading 2" w:semiHidden="1" w:uiPriority="9" w:unhideWhenUsed="1"/>
     <w:lsdException w:name="heading 3" w:semiHidden="1" w:uiPriority="9" w:unhideWhenUsed="1" w:qFormat="1"/>
@@ -7724,8 +8274,7 @@
   <w:style w:type="paragraph" w:default="1" w:styleId="a">
     <w:name w:val="Normal"/>
     <w:uiPriority w:val="99"/>
-    <w:semiHidden/>
-    <w:rsid w:val="00F45A64"/>
+    <w:rsid w:val="00204967"/>
   </w:style>
   <w:style w:type="character" w:default="1" w:styleId="a0">
     <w:name w:val="Default Paragraph Font"/>
@@ -8446,12 +8995,30 @@
 </a:theme>
 </file>
 
+<file path=word/webextensions/taskpanes.xml><?xml version="1.0" encoding="utf-8"?>
+<wetp:taskpanes xmlns:wetp="http://schemas.microsoft.com/office/webextensions/taskpanes/2010/11">
+  <wetp:taskpane dockstate="right" visibility="0" width="438" row="0">
+    <wetp:webextensionref xmlns:r="http://schemas.openxmlformats.org/officeDocument/2006/relationships" r:id="rId1"/>
+  </wetp:taskpane>
+</wetp:taskpanes>
+</file>
+
+<file path=word/webextensions/webextension1.xml><?xml version="1.0" encoding="utf-8"?>
+<we:webextension xmlns:we="http://schemas.microsoft.com/office/webextensions/webextension/2010/11" id="{963E4CC9-5FC9-4A85-96CA-778A2001C172}">
+  <we:reference id="wa104099688" version="1.3.0.0" store="ru-RU" storeType="OMEX"/>
+  <we:alternateReferences/>
+  <we:properties/>
+  <we:bindings/>
+  <we:snapshot xmlns:r="http://schemas.openxmlformats.org/officeDocument/2006/relationships"/>
+</we:webextension>
+</file>
+
 <file path=customXml/item1.xml><?xml version="1.0" encoding="utf-8"?>
 <b:Sources xmlns:b="http://schemas.openxmlformats.org/officeDocument/2006/bibliography" xmlns="http://schemas.openxmlformats.org/officeDocument/2006/bibliography" SelectedStyle="\APA.XSL" StyleName="APA"/>
 </file>
 
 <file path=customXml/itemProps1.xml><?xml version="1.0" encoding="utf-8"?>
-<ds:datastoreItem xmlns:ds="http://schemas.openxmlformats.org/officeDocument/2006/customXml" ds:itemID="{EE5AB3A9-7D1A-44B7-B7C0-20883371CCFB}">
+<ds:datastoreItem xmlns:ds="http://schemas.openxmlformats.org/officeDocument/2006/customXml" ds:itemID="{F6B641BC-F2EF-4095-B525-76BB40A4F95E}">
   <ds:schemaRefs>
     <ds:schemaRef ds:uri="http://schemas.openxmlformats.org/officeDocument/2006/bibliography"/>
   </ds:schemaRefs>
